--- a/notes/Lua学习/Lua01.docx
+++ b/notes/Lua学习/Lua01.docx
@@ -3,17 +3,14 @@
 <w:document xmlns:wpc="http://schemas.microsoft.com/office/word/2010/wordprocessingCanvas" xmlns:mc="http://schemas.openxmlformats.org/markup-compatibility/2006" xmlns:o="urn:schemas-microsoft-com:office:office" xmlns:r="http://schemas.openxmlformats.org/officeDocument/2006/relationships" xmlns:m="http://schemas.openxmlformats.org/officeDocument/2006/math" xmlns:v="urn:schemas-microsoft-com:vml" xmlns:wp14="http://schemas.microsoft.com/office/word/2010/wordprocessingDrawing" xmlns:wp="http://schemas.openxmlformats.org/drawingml/2006/wordprocessingDrawing" xmlns:w10="urn:schemas-microsoft-com:office:word" xmlns:w="http://schemas.openxmlformats.org/wordprocessingml/2006/main" xmlns:w14="http://schemas.microsoft.com/office/word/2010/wordml" xmlns:wpg="http://schemas.microsoft.com/office/word/2010/wordprocessingGroup" xmlns:wpi="http://schemas.microsoft.com/office/word/2010/wordprocessingInk" xmlns:wne="http://schemas.microsoft.com/office/word/2006/wordml" xmlns:wps="http://schemas.microsoft.com/office/word/2010/wordprocessingShape" mc:Ignorable="w14 wp14">
   <w:body>
     <w:p>
-      <w:pPr>
-        <w:rPr>
-          <w:rFonts w:hint="eastAsia"/>
-        </w:rPr>
-      </w:pPr>
+      <w:proofErr w:type="spellStart"/>
       <w:r>
         <w:rPr>
           <w:rFonts w:hint="eastAsia"/>
         </w:rPr>
         <w:t>Lua</w:t>
       </w:r>
+      <w:proofErr w:type="spellEnd"/>
       <w:r>
         <w:rPr>
           <w:rFonts w:hint="eastAsia"/>
@@ -22,11 +19,6 @@
       </w:r>
     </w:p>
     <w:p>
-      <w:pPr>
-        <w:rPr>
-          <w:rFonts w:hint="eastAsia"/>
-        </w:rPr>
-      </w:pPr>
       <w:r>
         <w:rPr>
           <w:noProof/>
@@ -69,11 +61,6 @@
       </w:r>
     </w:p>
     <w:p>
-      <w:pPr>
-        <w:rPr>
-          <w:rFonts w:hint="eastAsia"/>
-        </w:rPr>
-      </w:pPr>
       <w:r>
         <w:rPr>
           <w:rFonts w:hint="eastAsia"/>
@@ -92,12 +79,14 @@
         </w:rPr>
         <w:t>这个书的作者就是</w:t>
       </w:r>
+      <w:proofErr w:type="spellStart"/>
       <w:r>
         <w:rPr>
           <w:rFonts w:hint="eastAsia"/>
         </w:rPr>
         <w:t>Lua</w:t>
       </w:r>
+      <w:proofErr w:type="spellEnd"/>
       <w:r>
         <w:rPr>
           <w:rFonts w:hint="eastAsia"/>
@@ -141,63 +130,156 @@
         </w:rPr>
         <w:t>还有手机也是可以使用的</w:t>
       </w:r>
-    </w:p>
-    <w:p>
-      <w:pPr>
-        <w:rPr>
-          <w:rFonts w:hint="eastAsia"/>
-        </w:rPr>
-      </w:pPr>
-      <w:r>
-        <w:rPr>
-          <w:rFonts w:hint="eastAsia"/>
+      <w:r>
+        <w:rPr>
+          <w:rFonts w:hint="eastAsia"/>
+        </w:rPr>
+        <w:t xml:space="preserve"> ----</w:t>
+      </w:r>
+      <w:r>
+        <w:rPr>
+          <w:rFonts w:hint="eastAsia"/>
+        </w:rPr>
+        <w:t>应用特别广泛</w:t>
+      </w:r>
+    </w:p>
+    <w:p/>
+    <w:p>
+      <w:pPr>
+        <w:rPr>
+          <w:b/>
+          <w:u w:val="single"/>
+        </w:rPr>
+      </w:pPr>
+      <w:proofErr w:type="spellStart"/>
+      <w:r>
+        <w:rPr>
+          <w:rFonts w:hint="eastAsia"/>
+          <w:b/>
+          <w:u w:val="single"/>
         </w:rPr>
         <w:t>Lua</w:t>
       </w:r>
-      <w:r>
-        <w:rPr>
-          <w:rFonts w:hint="eastAsia"/>
+      <w:proofErr w:type="spellEnd"/>
+      <w:r>
+        <w:rPr>
+          <w:rFonts w:hint="eastAsia"/>
+          <w:b/>
+          <w:u w:val="single"/>
         </w:rPr>
         <w:t>作为一种脚本语言</w:t>
       </w:r>
       <w:r>
         <w:rPr>
           <w:rFonts w:hint="eastAsia"/>
+          <w:b/>
+          <w:u w:val="single"/>
         </w:rPr>
         <w:t xml:space="preserve"> </w:t>
       </w:r>
       <w:r>
         <w:rPr>
           <w:rFonts w:hint="eastAsia"/>
+          <w:b/>
+          <w:u w:val="single"/>
         </w:rPr>
         <w:t>常常和</w:t>
       </w:r>
       <w:r>
         <w:rPr>
           <w:rFonts w:hint="eastAsia"/>
-        </w:rPr>
-        <w:t>C C++</w:t>
-      </w:r>
-      <w:r>
-        <w:rPr>
-          <w:rFonts w:hint="eastAsia"/>
+          <w:b/>
+          <w:u w:val="single"/>
+        </w:rPr>
+        <w:t xml:space="preserve">C </w:t>
+      </w:r>
+      <w:proofErr w:type="spellStart"/>
+      <w:r>
+        <w:rPr>
+          <w:rFonts w:hint="eastAsia"/>
+          <w:b/>
+          <w:u w:val="single"/>
+        </w:rPr>
+        <w:t>C</w:t>
+      </w:r>
+      <w:proofErr w:type="spellEnd"/>
+      <w:r>
+        <w:rPr>
+          <w:rFonts w:hint="eastAsia"/>
+          <w:b/>
+          <w:u w:val="single"/>
+        </w:rPr>
+        <w:t>++</w:t>
+      </w:r>
+      <w:r>
+        <w:rPr>
+          <w:rFonts w:hint="eastAsia"/>
+          <w:b/>
+          <w:u w:val="single"/>
         </w:rPr>
         <w:t>结合使用</w:t>
       </w:r>
-    </w:p>
-    <w:p>
-      <w:pPr>
-        <w:rPr>
-          <w:rFonts w:hint="eastAsia"/>
-        </w:rPr>
-      </w:pPr>
-    </w:p>
-    <w:p>
-      <w:pPr>
-        <w:rPr>
-          <w:rFonts w:hint="eastAsia"/>
-        </w:rPr>
-      </w:pPr>
+      <w:r>
+        <w:rPr>
+          <w:rFonts w:hint="eastAsia"/>
+          <w:b/>
+          <w:u w:val="single"/>
+        </w:rPr>
+        <w:t xml:space="preserve"> </w:t>
+      </w:r>
+      <w:r>
+        <w:rPr>
+          <w:rFonts w:hint="eastAsia"/>
+          <w:b/>
+          <w:u w:val="single"/>
+        </w:rPr>
+        <w:t>【常常和其他高级语言一起使用】</w:t>
+      </w:r>
+    </w:p>
+    <w:p>
+      <w:pPr>
+        <w:rPr>
+          <w:rFonts w:hint="eastAsia"/>
+        </w:rPr>
+      </w:pPr>
+    </w:p>
+    <w:p>
+      <w:pPr>
+        <w:rPr>
+          <w:rFonts w:hint="eastAsia"/>
+        </w:rPr>
+      </w:pPr>
+      <w:proofErr w:type="spellStart"/>
+      <w:r>
+        <w:rPr>
+          <w:rFonts w:hint="eastAsia"/>
+        </w:rPr>
+        <w:t>Lua</w:t>
+      </w:r>
+      <w:proofErr w:type="spellEnd"/>
+      <w:r>
+        <w:rPr>
+          <w:rFonts w:hint="eastAsia"/>
+        </w:rPr>
+        <w:t>是巴西人发明的</w:t>
+      </w:r>
+    </w:p>
+    <w:p/>
+    <w:p>
+      <w:proofErr w:type="spellStart"/>
+      <w:r>
+        <w:rPr>
+          <w:rFonts w:hint="eastAsia"/>
+        </w:rPr>
+        <w:t>Lua</w:t>
+      </w:r>
+      <w:proofErr w:type="spellEnd"/>
+      <w:r>
+        <w:rPr>
+          <w:rFonts w:hint="eastAsia"/>
+        </w:rPr>
+        <w:t>讲课</w:t>
+      </w:r>
       <w:r>
         <w:rPr>
           <w:rFonts w:hint="eastAsia"/>
@@ -208,39 +290,65 @@
         <w:rPr>
           <w:rFonts w:hint="eastAsia"/>
         </w:rPr>
-        <w:t xml:space="preserve">Windows </w:t>
-      </w:r>
-    </w:p>
-    <w:p>
-      <w:pPr>
-        <w:rPr>
-          <w:rFonts w:hint="eastAsia"/>
-        </w:rPr>
-      </w:pPr>
-      <w:r>
-        <w:rPr>
-          <w:rFonts w:hint="eastAsia"/>
-        </w:rPr>
-        <w:t xml:space="preserve">Lua for windows </w:t>
-      </w:r>
-    </w:p>
-    <w:p>
-      <w:pPr>
-        <w:rPr>
-          <w:rFonts w:hint="eastAsia"/>
-        </w:rPr>
-      </w:pPr>
+        <w:t>---- Windows</w:t>
+      </w:r>
+      <w:r>
+        <w:rPr>
+          <w:rFonts w:hint="eastAsia"/>
+        </w:rPr>
+        <w:t>操作系统</w:t>
+      </w:r>
+    </w:p>
+    <w:p>
+      <w:proofErr w:type="spellStart"/>
       <w:r>
         <w:rPr>
           <w:rFonts w:hint="eastAsia"/>
         </w:rPr>
         <w:t>Lua</w:t>
       </w:r>
-      <w:r>
-        <w:rPr>
-          <w:rFonts w:hint="eastAsia"/>
-        </w:rPr>
-        <w:t>在任何一个平台下面是一抹一样的</w:t>
+      <w:proofErr w:type="spellEnd"/>
+      <w:r>
+        <w:rPr>
+          <w:rFonts w:hint="eastAsia"/>
+        </w:rPr>
+        <w:t xml:space="preserve"> for windows </w:t>
+      </w:r>
+    </w:p>
+    <w:p>
+      <w:proofErr w:type="spellStart"/>
+      <w:r>
+        <w:rPr>
+          <w:rFonts w:hint="eastAsia"/>
+          <w:b/>
+          <w:u w:val="single"/>
+        </w:rPr>
+        <w:t>Lua</w:t>
+      </w:r>
+      <w:proofErr w:type="spellEnd"/>
+      <w:r>
+        <w:rPr>
+          <w:rFonts w:hint="eastAsia"/>
+          <w:b/>
+          <w:u w:val="single"/>
+        </w:rPr>
+        <w:t>在任何一个平台下面是一</w:t>
+      </w:r>
+      <w:r>
+        <w:rPr>
+          <w:rFonts w:hint="eastAsia"/>
+          <w:b/>
+          <w:u w:val="single"/>
+        </w:rPr>
+        <w:t>模</w:t>
+      </w:r>
+      <w:r>
+        <w:rPr>
+          <w:rFonts w:hint="eastAsia"/>
+          <w:b/>
+          <w:u w:val="single"/>
+        </w:rPr>
+        <w:t>一样的</w:t>
       </w:r>
       <w:r>
         <w:rPr>
@@ -266,20 +374,29 @@
         </w:rPr>
         <w:t>兼容性很好</w:t>
       </w:r>
-    </w:p>
-    <w:p>
-      <w:pPr>
-        <w:rPr>
-          <w:rFonts w:hint="eastAsia"/>
-        </w:rPr>
-      </w:pPr>
-    </w:p>
-    <w:p>
-      <w:pPr>
-        <w:rPr>
-          <w:rFonts w:hint="eastAsia"/>
-        </w:rPr>
-      </w:pPr>
+      <w:r>
+        <w:rPr>
+          <w:rFonts w:hint="eastAsia"/>
+        </w:rPr>
+        <w:t xml:space="preserve"> ---- </w:t>
+      </w:r>
+      <w:proofErr w:type="spellStart"/>
+      <w:r>
+        <w:rPr>
+          <w:rFonts w:hint="eastAsia"/>
+        </w:rPr>
+        <w:t>Lua</w:t>
+      </w:r>
+      <w:proofErr w:type="spellEnd"/>
+      <w:r>
+        <w:rPr>
+          <w:rFonts w:hint="eastAsia"/>
+        </w:rPr>
+        <w:t>非常标准</w:t>
+      </w:r>
+    </w:p>
+    <w:p/>
+    <w:p>
       <w:r>
         <w:rPr>
           <w:noProof/>
@@ -322,30 +439,28 @@
       </w:r>
     </w:p>
     <w:p>
-      <w:pPr>
-        <w:rPr>
-          <w:rFonts w:hint="eastAsia"/>
-        </w:rPr>
-      </w:pPr>
       <w:r>
         <w:rPr>
           <w:rFonts w:hint="eastAsia"/>
         </w:rPr>
         <w:t>使用的是</w:t>
       </w:r>
-      <w:r>
-        <w:rPr>
-          <w:rFonts w:hint="eastAsia"/>
-        </w:rPr>
-        <w:t>Lua for windows</w:t>
-      </w:r>
-    </w:p>
-    <w:p>
-      <w:pPr>
-        <w:rPr>
-          <w:rFonts w:hint="eastAsia"/>
-        </w:rPr>
-      </w:pPr>
+      <w:proofErr w:type="spellStart"/>
+      <w:r>
+        <w:rPr>
+          <w:rFonts w:hint="eastAsia"/>
+        </w:rPr>
+        <w:t>Lua</w:t>
+      </w:r>
+      <w:proofErr w:type="spellEnd"/>
+      <w:r>
+        <w:rPr>
+          <w:rFonts w:hint="eastAsia"/>
+        </w:rPr>
+        <w:t xml:space="preserve"> for windows</w:t>
+      </w:r>
+    </w:p>
+    <w:p>
       <w:r>
         <w:rPr>
           <w:noProof/>
@@ -387,19 +502,8 @@
         </w:drawing>
       </w:r>
     </w:p>
-    <w:p>
-      <w:pPr>
-        <w:rPr>
-          <w:rFonts w:hint="eastAsia"/>
-        </w:rPr>
-      </w:pPr>
-    </w:p>
-    <w:p>
-      <w:pPr>
-        <w:rPr>
-          <w:rFonts w:hint="eastAsia"/>
-        </w:rPr>
-      </w:pPr>
+    <w:p/>
+    <w:p>
       <w:r>
         <w:rPr>
           <w:rFonts w:hint="eastAsia"/>
@@ -420,11 +524,6 @@
       </w:r>
     </w:p>
     <w:p>
-      <w:pPr>
-        <w:rPr>
-          <w:rFonts w:hint="eastAsia"/>
-        </w:rPr>
-      </w:pPr>
       <w:r>
         <w:rPr>
           <w:noProof/>
@@ -432,8 +531,8 @@
         <w:lastRenderedPageBreak/>
         <w:drawing>
           <wp:inline distT="0" distB="0" distL="0" distR="0" wp14:anchorId="02FF28C1" wp14:editId="3A1F3901">
-            <wp:extent cx="3537446" cy="817477"/>
-            <wp:effectExtent l="0" t="0" r="6350" b="1905"/>
+            <wp:extent cx="2452688" cy="566798"/>
+            <wp:effectExtent l="0" t="0" r="5080" b="5080"/>
             <wp:docPr id="4" name="图片 4"/>
             <wp:cNvGraphicFramePr>
               <a:graphicFrameLocks xmlns:a="http://schemas.openxmlformats.org/drawingml/2006/main" noChangeAspect="1"/>
@@ -454,7 +553,7 @@
                   <pic:spPr>
                     <a:xfrm>
                       <a:off x="0" y="0"/>
-                      <a:ext cx="3537916" cy="817586"/>
+                      <a:ext cx="2452257" cy="566698"/>
                     </a:xfrm>
                     <a:prstGeom prst="rect">
                       <a:avLst/>
@@ -467,19 +566,8 @@
         </w:drawing>
       </w:r>
     </w:p>
-    <w:p>
-      <w:pPr>
-        <w:rPr>
-          <w:rFonts w:hint="eastAsia"/>
-        </w:rPr>
-      </w:pPr>
-    </w:p>
-    <w:p>
-      <w:pPr>
-        <w:rPr>
-          <w:rFonts w:hint="eastAsia"/>
-        </w:rPr>
-      </w:pPr>
+    <w:p/>
+    <w:p>
       <w:r>
         <w:rPr>
           <w:rFonts w:hint="eastAsia"/>
@@ -500,11 +588,6 @@
       </w:r>
     </w:p>
     <w:p>
-      <w:pPr>
-        <w:rPr>
-          <w:rFonts w:hint="eastAsia"/>
-        </w:rPr>
-      </w:pPr>
       <w:r>
         <w:rPr>
           <w:rFonts w:hint="eastAsia"/>
@@ -532,11 +615,26 @@
       </w:pPr>
     </w:p>
     <w:p>
-      <w:pPr>
-        <w:rPr>
-          <w:rFonts w:hint="eastAsia"/>
-        </w:rPr>
-      </w:pPr>
+      <w:r>
+        <w:rPr>
+          <w:rFonts w:hint="eastAsia"/>
+        </w:rPr>
+        <w:t xml:space="preserve">----- </w:t>
+      </w:r>
+      <w:r>
+        <w:rPr>
+          <w:rFonts w:hint="eastAsia"/>
+        </w:rPr>
+        <w:t>第一种方法</w:t>
+      </w:r>
+      <w:r>
+        <w:rPr>
+          <w:rFonts w:hint="eastAsia"/>
+        </w:rPr>
+        <w:t xml:space="preserve"> ------</w:t>
+      </w:r>
+    </w:p>
+    <w:p>
       <w:r>
         <w:rPr>
           <w:rFonts w:hint="eastAsia"/>
@@ -545,11 +643,6 @@
       </w:r>
     </w:p>
     <w:p>
-      <w:pPr>
-        <w:rPr>
-          <w:rFonts w:hint="eastAsia"/>
-        </w:rPr>
-      </w:pPr>
       <w:r>
         <w:rPr>
           <w:noProof/>
@@ -592,11 +685,6 @@
       </w:r>
     </w:p>
     <w:p>
-      <w:pPr>
-        <w:rPr>
-          <w:rFonts w:hint="eastAsia"/>
-        </w:rPr>
-      </w:pPr>
       <w:r>
         <w:rPr>
           <w:noProof/>
@@ -639,23 +727,20 @@
       </w:r>
     </w:p>
     <w:p>
-      <w:pPr>
-        <w:rPr>
-          <w:rFonts w:hint="eastAsia"/>
-        </w:rPr>
-      </w:pPr>
       <w:r>
         <w:rPr>
           <w:rFonts w:hint="eastAsia"/>
         </w:rPr>
         <w:t>这样</w:t>
       </w:r>
+      <w:proofErr w:type="spellStart"/>
       <w:r>
         <w:rPr>
           <w:rFonts w:hint="eastAsia"/>
         </w:rPr>
         <w:t>Lua</w:t>
       </w:r>
+      <w:proofErr w:type="spellEnd"/>
       <w:r>
         <w:rPr>
           <w:rFonts w:hint="eastAsia"/>
@@ -663,19 +748,8 @@
         <w:t>就正常工作了</w:t>
       </w:r>
     </w:p>
-    <w:p>
-      <w:pPr>
-        <w:rPr>
-          <w:rFonts w:hint="eastAsia"/>
-        </w:rPr>
-      </w:pPr>
-    </w:p>
-    <w:p>
-      <w:pPr>
-        <w:rPr>
-          <w:rFonts w:hint="eastAsia"/>
-        </w:rPr>
-      </w:pPr>
+    <w:p/>
+    <w:p>
       <w:r>
         <w:rPr>
           <w:noProof/>
@@ -720,20 +794,30 @@
         <w:rPr>
           <w:rFonts w:hint="eastAsia"/>
         </w:rPr>
-        <w:t xml:space="preserve"> ctrl+z</w:t>
-      </w:r>
+        <w:t xml:space="preserve"> </w:t>
+      </w:r>
+      <w:proofErr w:type="spellStart"/>
+      <w:r>
+        <w:rPr>
+          <w:rFonts w:hint="eastAsia"/>
+        </w:rPr>
+        <w:t>ctrl+z</w:t>
+      </w:r>
+      <w:proofErr w:type="spellEnd"/>
       <w:r>
         <w:rPr>
           <w:rFonts w:hint="eastAsia"/>
         </w:rPr>
         <w:t>就退出</w:t>
       </w:r>
+      <w:proofErr w:type="spellStart"/>
       <w:r>
         <w:rPr>
           <w:rFonts w:hint="eastAsia"/>
         </w:rPr>
         <w:t>Lua</w:t>
       </w:r>
+      <w:proofErr w:type="spellEnd"/>
       <w:r>
         <w:rPr>
           <w:rFonts w:hint="eastAsia"/>
@@ -741,31 +825,22 @@
         <w:t>的运行环境</w:t>
       </w:r>
     </w:p>
-    <w:p>
-      <w:pPr>
-        <w:rPr>
-          <w:rFonts w:hint="eastAsia"/>
-        </w:rPr>
-      </w:pPr>
-    </w:p>
-    <w:p>
-      <w:pPr>
-        <w:rPr>
-          <w:rFonts w:hint="eastAsia"/>
-        </w:rPr>
-      </w:pPr>
+    <w:p/>
+    <w:p>
       <w:r>
         <w:rPr>
           <w:rFonts w:hint="eastAsia"/>
         </w:rPr>
         <w:t>第二种是使用记事本进行</w:t>
       </w:r>
+      <w:proofErr w:type="spellStart"/>
       <w:r>
         <w:rPr>
           <w:rFonts w:hint="eastAsia"/>
         </w:rPr>
         <w:t>Lua</w:t>
       </w:r>
+      <w:proofErr w:type="spellEnd"/>
       <w:r>
         <w:rPr>
           <w:rFonts w:hint="eastAsia"/>
@@ -774,11 +849,6 @@
       </w:r>
     </w:p>
     <w:p>
-      <w:pPr>
-        <w:rPr>
-          <w:rFonts w:hint="eastAsia"/>
-        </w:rPr>
-      </w:pPr>
       <w:r>
         <w:rPr>
           <w:rFonts w:hint="eastAsia"/>
@@ -827,11 +897,6 @@
       </w:r>
     </w:p>
     <w:p>
-      <w:pPr>
-        <w:rPr>
-          <w:rFonts w:hint="eastAsia"/>
-        </w:rPr>
-      </w:pPr>
       <w:r>
         <w:rPr>
           <w:noProof/>
@@ -874,11 +939,6 @@
       </w:r>
     </w:p>
     <w:p>
-      <w:pPr>
-        <w:rPr>
-          <w:rFonts w:hint="eastAsia"/>
-        </w:rPr>
-      </w:pPr>
       <w:r>
         <w:rPr>
           <w:rFonts w:hint="eastAsia"/>
@@ -887,11 +947,6 @@
       </w:r>
     </w:p>
     <w:p>
-      <w:pPr>
-        <w:rPr>
-          <w:rFonts w:hint="eastAsia"/>
-        </w:rPr>
-      </w:pPr>
       <w:r>
         <w:rPr>
           <w:noProof/>
@@ -932,38 +987,47 @@
           </wp:inline>
         </w:drawing>
       </w:r>
-    </w:p>
-    <w:p>
-      <w:pPr>
-        <w:rPr>
-          <w:rFonts w:hint="eastAsia"/>
-        </w:rPr>
-      </w:pPr>
-    </w:p>
-    <w:p>
-      <w:pPr>
-        <w:rPr>
-          <w:rFonts w:hint="eastAsia"/>
-        </w:rPr>
-      </w:pPr>
-    </w:p>
-    <w:p>
-      <w:pPr>
-        <w:rPr>
-          <w:rFonts w:hint="eastAsia"/>
-        </w:rPr>
-      </w:pPr>
+      <w:r>
+        <w:rPr>
+          <w:rFonts w:hint="eastAsia"/>
+        </w:rPr>
+        <w:t xml:space="preserve"> ---- </w:t>
+      </w:r>
+      <w:r>
+        <w:rPr>
+          <w:rFonts w:hint="eastAsia"/>
+        </w:rPr>
+        <w:t>使用命令行去执行这个文件</w:t>
+      </w:r>
+    </w:p>
+    <w:p/>
+    <w:p>
+      <w:pPr>
+        <w:rPr>
+          <w:rFonts w:hint="eastAsia"/>
+        </w:rPr>
+      </w:pPr>
+      <w:proofErr w:type="spellStart"/>
       <w:r>
         <w:rPr>
           <w:rFonts w:hint="eastAsia"/>
         </w:rPr>
         <w:t>Lua</w:t>
       </w:r>
-      <w:r>
-        <w:rPr>
-          <w:rFonts w:hint="eastAsia"/>
-        </w:rPr>
-        <w:t>是一种脚本语言</w:t>
+      <w:proofErr w:type="spellEnd"/>
+      <w:r>
+        <w:rPr>
+          <w:rFonts w:hint="eastAsia"/>
+        </w:rPr>
+        <w:t>是一种</w:t>
+      </w:r>
+      <w:r>
+        <w:rPr>
+          <w:rFonts w:hint="eastAsia"/>
+          <w:b/>
+          <w:color w:val="FF0000"/>
+        </w:rPr>
+        <w:t>脚本语言</w:t>
       </w:r>
       <w:r>
         <w:rPr>
@@ -977,56 +1041,92 @@
         </w:rPr>
         <w:t>所以可以使用记事本进行编程</w:t>
       </w:r>
-    </w:p>
-    <w:p>
-      <w:pPr>
-        <w:rPr>
-          <w:rFonts w:hint="eastAsia"/>
-        </w:rPr>
-      </w:pPr>
-    </w:p>
-    <w:p>
-      <w:pPr>
-        <w:rPr>
-          <w:rFonts w:hint="eastAsia"/>
-        </w:rPr>
-      </w:pPr>
-      <w:r>
-        <w:rPr>
-          <w:rFonts w:hint="eastAsia"/>
+      <w:r>
+        <w:rPr>
+          <w:rFonts w:hint="eastAsia"/>
+        </w:rPr>
+        <w:t xml:space="preserve"> ----</w:t>
+      </w:r>
+      <w:r>
+        <w:rPr>
+          <w:rFonts w:hint="eastAsia"/>
+        </w:rPr>
+        <w:t>所以</w:t>
+      </w:r>
+      <w:r>
+        <w:rPr>
+          <w:rFonts w:hint="eastAsia"/>
+        </w:rPr>
+        <w:t xml:space="preserve"> </w:t>
+      </w:r>
+      <w:r>
+        <w:rPr>
+          <w:rFonts w:hint="eastAsia"/>
+        </w:rPr>
+        <w:t>记事本可以编程</w:t>
+      </w:r>
+      <w:r>
+        <w:rPr>
+          <w:rFonts w:hint="eastAsia"/>
+        </w:rPr>
+        <w:t xml:space="preserve"> </w:t>
+      </w:r>
+    </w:p>
+    <w:p/>
+    <w:p>
+      <w:proofErr w:type="spellStart"/>
+      <w:r>
+        <w:rPr>
+          <w:rFonts w:hint="eastAsia"/>
+        </w:rPr>
+        <w:t>Lua</w:t>
+      </w:r>
+      <w:proofErr w:type="spellEnd"/>
+      <w:r>
+        <w:rPr>
+          <w:rFonts w:hint="eastAsia"/>
+        </w:rPr>
+        <w:t>还可以使用</w:t>
+      </w:r>
+      <w:r>
+        <w:rPr>
+          <w:rFonts w:hint="eastAsia"/>
+        </w:rPr>
+        <w:t>SCITE</w:t>
+      </w:r>
+      <w:r>
+        <w:rPr>
+          <w:rFonts w:hint="eastAsia"/>
+        </w:rPr>
+        <w:t>的编辑器</w:t>
+      </w:r>
+      <w:r>
+        <w:rPr>
+          <w:rFonts w:hint="eastAsia"/>
+        </w:rPr>
+        <w:t xml:space="preserve"> </w:t>
+      </w:r>
+      <w:r>
+        <w:rPr>
+          <w:rFonts w:hint="eastAsia"/>
+        </w:rPr>
+        <w:t>进行编辑</w:t>
+      </w:r>
+      <w:proofErr w:type="spellStart"/>
+      <w:r>
+        <w:rPr>
+          <w:rFonts w:hint="eastAsia"/>
+        </w:rPr>
+        <w:t>Lua</w:t>
+      </w:r>
+      <w:proofErr w:type="spellEnd"/>
+    </w:p>
+    <w:p>
+      <w:r>
+        <w:rPr>
+          <w:noProof/>
         </w:rPr>
         <w:lastRenderedPageBreak/>
-        <w:t>Lua</w:t>
-      </w:r>
-      <w:r>
-        <w:rPr>
-          <w:rFonts w:hint="eastAsia"/>
-        </w:rPr>
-        <w:t>还可以使用</w:t>
-      </w:r>
-      <w:r>
-        <w:rPr>
-          <w:rFonts w:hint="eastAsia"/>
-        </w:rPr>
-        <w:t>SCITE</w:t>
-      </w:r>
-      <w:r>
-        <w:rPr>
-          <w:rFonts w:hint="eastAsia"/>
-        </w:rPr>
-        <w:t>的编辑器</w:t>
-      </w:r>
-    </w:p>
-    <w:p>
-      <w:pPr>
-        <w:rPr>
-          <w:rFonts w:hint="eastAsia"/>
-        </w:rPr>
-      </w:pPr>
-      <w:r>
-        <w:rPr>
-          <w:noProof/>
-        </w:rPr>
         <w:drawing>
           <wp:inline distT="0" distB="0" distL="0" distR="0" wp14:anchorId="16544543" wp14:editId="2D5D6CD2">
             <wp:extent cx="4386876" cy="1137339"/>
@@ -1065,23 +1165,20 @@
       </w:r>
     </w:p>
     <w:p>
-      <w:pPr>
-        <w:rPr>
-          <w:rFonts w:hint="eastAsia"/>
-        </w:rPr>
-      </w:pPr>
       <w:r>
         <w:rPr>
           <w:rFonts w:hint="eastAsia"/>
         </w:rPr>
         <w:t>这个</w:t>
       </w:r>
+      <w:proofErr w:type="spellStart"/>
       <w:r>
         <w:rPr>
           <w:rFonts w:hint="eastAsia"/>
         </w:rPr>
         <w:t>scite</w:t>
       </w:r>
+      <w:proofErr w:type="spellEnd"/>
       <w:r>
         <w:rPr>
           <w:rFonts w:hint="eastAsia"/>
@@ -1091,34 +1188,39 @@
       <w:r>
         <w:rPr>
           <w:rFonts w:hint="eastAsia"/>
+          <w:b/>
+          <w:u w:val="single"/>
         </w:rPr>
         <w:t xml:space="preserve"> </w:t>
       </w:r>
       <w:r>
         <w:rPr>
           <w:rFonts w:hint="eastAsia"/>
+          <w:b/>
+          <w:u w:val="single"/>
         </w:rPr>
         <w:t>就是安装</w:t>
       </w:r>
-      <w:r>
-        <w:rPr>
-          <w:rFonts w:hint="eastAsia"/>
+      <w:proofErr w:type="spellStart"/>
+      <w:r>
+        <w:rPr>
+          <w:rFonts w:hint="eastAsia"/>
+          <w:b/>
+          <w:u w:val="single"/>
         </w:rPr>
         <w:t>Lua</w:t>
       </w:r>
-      <w:r>
-        <w:rPr>
-          <w:rFonts w:hint="eastAsia"/>
+      <w:proofErr w:type="spellEnd"/>
+      <w:r>
+        <w:rPr>
+          <w:rFonts w:hint="eastAsia"/>
+          <w:b/>
+          <w:u w:val="single"/>
         </w:rPr>
         <w:t>的时候自动安装的</w:t>
       </w:r>
     </w:p>
     <w:p>
-      <w:pPr>
-        <w:rPr>
-          <w:rFonts w:hint="eastAsia"/>
-        </w:rPr>
-      </w:pPr>
       <w:r>
         <w:rPr>
           <w:noProof/>
@@ -1161,23 +1263,20 @@
       </w:r>
     </w:p>
     <w:p>
-      <w:pPr>
-        <w:rPr>
-          <w:rFonts w:hint="eastAsia"/>
-        </w:rPr>
-      </w:pPr>
       <w:r>
         <w:rPr>
           <w:rFonts w:hint="eastAsia"/>
         </w:rPr>
         <w:t>可以根据</w:t>
       </w:r>
+      <w:proofErr w:type="spellStart"/>
       <w:r>
         <w:rPr>
           <w:rFonts w:hint="eastAsia"/>
         </w:rPr>
         <w:t>Lua</w:t>
       </w:r>
+      <w:proofErr w:type="spellEnd"/>
       <w:r>
         <w:rPr>
           <w:rFonts w:hint="eastAsia"/>
@@ -1186,11 +1285,6 @@
       </w:r>
     </w:p>
     <w:p>
-      <w:pPr>
-        <w:rPr>
-          <w:rFonts w:hint="eastAsia"/>
-        </w:rPr>
-      </w:pPr>
       <w:r>
         <w:rPr>
           <w:noProof/>
@@ -1233,11 +1327,6 @@
       </w:r>
     </w:p>
     <w:p>
-      <w:pPr>
-        <w:rPr>
-          <w:rFonts w:hint="eastAsia"/>
-        </w:rPr>
-      </w:pPr>
       <w:r>
         <w:rPr>
           <w:noProof/>
@@ -1279,19 +1368,8 @@
         </w:drawing>
       </w:r>
     </w:p>
-    <w:p>
-      <w:pPr>
-        <w:rPr>
-          <w:rFonts w:hint="eastAsia"/>
-        </w:rPr>
-      </w:pPr>
-    </w:p>
-    <w:p>
-      <w:pPr>
-        <w:rPr>
-          <w:rFonts w:hint="eastAsia"/>
-        </w:rPr>
-      </w:pPr>
+    <w:p/>
+    <w:p>
       <w:r>
         <w:rPr>
           <w:rFonts w:hint="eastAsia"/>
@@ -1308,7 +1386,14 @@
         <w:rPr>
           <w:rFonts w:hint="eastAsia"/>
         </w:rPr>
-        <w:t>是一个功能增强的记事本</w:t>
+        <w:t>是</w:t>
+      </w:r>
+      <w:r>
+        <w:rPr>
+          <w:rFonts w:hint="eastAsia"/>
+          <w:b/>
+        </w:rPr>
+        <w:t>一个功能增强的记事本</w:t>
       </w:r>
       <w:r>
         <w:br/>
@@ -1355,34 +1440,15 @@
       </w:r>
     </w:p>
     <w:p>
-      <w:pPr>
-        <w:rPr>
-          <w:rFonts w:hint="eastAsia"/>
-        </w:rPr>
-      </w:pPr>
-    </w:p>
-    <w:p>
-      <w:pPr>
-        <w:rPr>
-          <w:rFonts w:hint="eastAsia"/>
-        </w:rPr>
-      </w:pPr>
-    </w:p>
-    <w:p>
-      <w:pPr>
-        <w:rPr>
-          <w:rFonts w:hint="eastAsia"/>
-        </w:rPr>
-      </w:pPr>
       <w:r>
         <w:rPr>
           <w:noProof/>
         </w:rPr>
         <w:drawing>
-          <wp:inline distT="0" distB="0" distL="0" distR="0" wp14:anchorId="6877A29E" wp14:editId="11C24A9D">
-            <wp:extent cx="5274310" cy="656236"/>
-            <wp:effectExtent l="0" t="0" r="2540" b="0"/>
-            <wp:docPr id="17" name="图片 17"/>
+          <wp:inline distT="0" distB="0" distL="0" distR="0" wp14:anchorId="2A8F81A9" wp14:editId="5B9D429D">
+            <wp:extent cx="5274310" cy="981608"/>
+            <wp:effectExtent l="0" t="0" r="2540" b="9525"/>
+            <wp:docPr id="11" name="图片 11"/>
             <wp:cNvGraphicFramePr>
               <a:graphicFrameLocks xmlns:a="http://schemas.openxmlformats.org/drawingml/2006/main" noChangeAspect="1"/>
             </wp:cNvGraphicFramePr>
@@ -1402,7 +1468,7 @@
                   <pic:spPr>
                     <a:xfrm>
                       <a:off x="0" y="0"/>
-                      <a:ext cx="5274310" cy="656236"/>
+                      <a:ext cx="5274310" cy="981608"/>
                     </a:xfrm>
                     <a:prstGeom prst="rect">
                       <a:avLst/>
@@ -1415,41 +1481,17 @@
         </w:drawing>
       </w:r>
     </w:p>
-    <w:p>
-      <w:pPr>
-        <w:rPr>
-          <w:rFonts w:hint="eastAsia"/>
-        </w:rPr>
-      </w:pPr>
-      <w:r>
-        <w:rPr>
-          <w:rFonts w:hint="eastAsia"/>
-        </w:rPr>
-        <w:t>直接运行</w:t>
-      </w:r>
-      <w:r>
-        <w:rPr>
-          <w:rFonts w:hint="eastAsia"/>
-        </w:rPr>
-        <w:t>Lua</w:t>
-      </w:r>
-    </w:p>
-    <w:p>
-      <w:pPr>
-        <w:rPr>
-          <w:rFonts w:hint="eastAsia"/>
-        </w:rPr>
-      </w:pPr>
+    <w:p/>
+    <w:p>
       <w:r>
         <w:rPr>
           <w:noProof/>
         </w:rPr>
-        <w:lastRenderedPageBreak/>
         <w:drawing>
-          <wp:inline distT="0" distB="0" distL="0" distR="0" wp14:anchorId="5DAF8379" wp14:editId="6E2ACE2B">
-            <wp:extent cx="2800917" cy="1537089"/>
-            <wp:effectExtent l="0" t="0" r="0" b="6350"/>
-            <wp:docPr id="18" name="图片 18"/>
+          <wp:inline distT="0" distB="0" distL="0" distR="0" wp14:anchorId="6877A29E" wp14:editId="11C24A9D">
+            <wp:extent cx="5274310" cy="656236"/>
+            <wp:effectExtent l="0" t="0" r="2540" b="0"/>
+            <wp:docPr id="17" name="图片 17"/>
             <wp:cNvGraphicFramePr>
               <a:graphicFrameLocks xmlns:a="http://schemas.openxmlformats.org/drawingml/2006/main" noChangeAspect="1"/>
             </wp:cNvGraphicFramePr>
@@ -1469,7 +1511,7 @@
                   <pic:spPr>
                     <a:xfrm>
                       <a:off x="0" y="0"/>
-                      <a:ext cx="2803243" cy="1538366"/>
+                      <a:ext cx="5274310" cy="656236"/>
                     </a:xfrm>
                     <a:prstGeom prst="rect">
                       <a:avLst/>
@@ -1483,106 +1525,32 @@
       </w:r>
     </w:p>
     <w:p>
-      <w:pPr>
-        <w:rPr>
-          <w:rFonts w:hint="eastAsia"/>
-        </w:rPr>
-      </w:pPr>
+      <w:r>
+        <w:rPr>
+          <w:rFonts w:hint="eastAsia"/>
+        </w:rPr>
+        <w:t>直接执行</w:t>
+      </w:r>
+      <w:proofErr w:type="spellStart"/>
       <w:r>
         <w:rPr>
           <w:rFonts w:hint="eastAsia"/>
         </w:rPr>
         <w:t>Lua</w:t>
       </w:r>
-      <w:r>
-        <w:rPr>
-          <w:rFonts w:hint="eastAsia"/>
-        </w:rPr>
-        <w:t>这个工具就非常好</w:t>
-      </w:r>
-    </w:p>
-    <w:p>
-      <w:pPr>
-        <w:rPr>
-          <w:rFonts w:hint="eastAsia"/>
-        </w:rPr>
-      </w:pPr>
-    </w:p>
-    <w:p>
-      <w:pPr>
-        <w:rPr>
-          <w:rFonts w:hint="eastAsia"/>
-        </w:rPr>
-      </w:pPr>
-      <w:r>
-        <w:rPr>
-          <w:rFonts w:hint="eastAsia"/>
-        </w:rPr>
-        <w:t>这个课程就使用这个工具来讲课</w:t>
-      </w:r>
-    </w:p>
-    <w:p>
-      <w:pPr>
-        <w:rPr>
-          <w:rFonts w:hint="eastAsia"/>
-        </w:rPr>
-      </w:pPr>
-      <w:r>
-        <w:rPr>
-          <w:rFonts w:hint="eastAsia"/>
-        </w:rPr>
-        <w:t>工作中</w:t>
-      </w:r>
-      <w:r>
-        <w:rPr>
-          <w:rFonts w:hint="eastAsia"/>
-        </w:rPr>
-        <w:t xml:space="preserve"> </w:t>
-      </w:r>
-      <w:r>
-        <w:rPr>
-          <w:rFonts w:hint="eastAsia"/>
-        </w:rPr>
-        <w:t>可以嵌入到基站中</w:t>
-      </w:r>
-    </w:p>
-    <w:p>
-      <w:pPr>
-        <w:pBdr>
-          <w:bottom w:val="double" w:sz="6" w:space="1" w:color="auto"/>
-        </w:pBdr>
-        <w:rPr>
-          <w:rFonts w:hint="eastAsia"/>
-        </w:rPr>
-      </w:pPr>
-      <w:r>
-        <w:rPr>
-          <w:rFonts w:hint="eastAsia"/>
-        </w:rPr>
-        <w:t>Lua</w:t>
-      </w:r>
-      <w:r>
-        <w:rPr>
-          <w:rFonts w:hint="eastAsia"/>
-        </w:rPr>
-        <w:t>的用途是非常广泛的</w:t>
-      </w:r>
-    </w:p>
-    <w:p>
-      <w:pPr>
-        <w:rPr>
-          <w:rFonts w:hint="eastAsia"/>
-        </w:rPr>
-      </w:pPr>
+      <w:proofErr w:type="spellEnd"/>
+    </w:p>
+    <w:p>
       <w:r>
         <w:rPr>
           <w:noProof/>
         </w:rPr>
+        <w:lastRenderedPageBreak/>
         <w:drawing>
-          <wp:inline distT="0" distB="0" distL="0" distR="0" wp14:anchorId="3308873F" wp14:editId="55FCA4DD">
-            <wp:extent cx="1321351" cy="1511200"/>
-            <wp:effectExtent l="0" t="0" r="0" b="0"/>
-            <wp:docPr id="19" name="图片 19"/>
+          <wp:inline distT="0" distB="0" distL="0" distR="0" wp14:anchorId="5DAF8379" wp14:editId="6E2ACE2B">
+            <wp:extent cx="2800917" cy="1537089"/>
+            <wp:effectExtent l="0" t="0" r="0" b="6350"/>
+            <wp:docPr id="18" name="图片 18"/>
             <wp:cNvGraphicFramePr>
               <a:graphicFrameLocks xmlns:a="http://schemas.openxmlformats.org/drawingml/2006/main" noChangeAspect="1"/>
             </wp:cNvGraphicFramePr>
@@ -1602,7 +1570,7 @@
                   <pic:spPr>
                     <a:xfrm>
                       <a:off x="0" y="0"/>
-                      <a:ext cx="1323145" cy="1513252"/>
+                      <a:ext cx="2803243" cy="1538366"/>
                     </a:xfrm>
                     <a:prstGeom prst="rect">
                       <a:avLst/>
@@ -1614,26 +1582,45 @@
           </wp:inline>
         </w:drawing>
       </w:r>
-      <w:r>
-        <w:br/>
-      </w:r>
-      <w:r>
-        <w:rPr>
-          <w:rFonts w:hint="eastAsia"/>
-        </w:rPr>
-        <w:t>连续的</w:t>
-      </w:r>
+    </w:p>
+    <w:p>
+      <w:pPr>
+        <w:rPr>
+          <w:rFonts w:hint="eastAsia"/>
+        </w:rPr>
+      </w:pPr>
+    </w:p>
+    <w:p>
+      <w:proofErr w:type="spellStart"/>
       <w:r>
         <w:rPr>
           <w:rFonts w:hint="eastAsia"/>
         </w:rPr>
         <w:t>Lua</w:t>
       </w:r>
-      <w:r>
-        <w:rPr>
-          <w:rFonts w:hint="eastAsia"/>
-        </w:rPr>
-        <w:t>的语句块</w:t>
+      <w:proofErr w:type="spellEnd"/>
+      <w:r>
+        <w:rPr>
+          <w:rFonts w:hint="eastAsia"/>
+        </w:rPr>
+        <w:t>这个工具就非常好</w:t>
+      </w:r>
+    </w:p>
+    <w:p/>
+    <w:p>
+      <w:r>
+        <w:rPr>
+          <w:rFonts w:hint="eastAsia"/>
+        </w:rPr>
+        <w:t>这个课程就使用这个工具来讲课</w:t>
+      </w:r>
+    </w:p>
+    <w:p>
+      <w:r>
+        <w:rPr>
+          <w:rFonts w:hint="eastAsia"/>
+        </w:rPr>
+        <w:t>工作中</w:t>
       </w:r>
       <w:r>
         <w:rPr>
@@ -1641,44 +1628,124 @@
         </w:rPr>
         <w:t xml:space="preserve"> </w:t>
       </w:r>
-    </w:p>
-    <w:p>
-      <w:pPr>
-        <w:rPr>
-          <w:rFonts w:hint="eastAsia"/>
-        </w:rPr>
-      </w:pPr>
-      <w:r>
-        <w:rPr>
-          <w:rFonts w:hint="eastAsia"/>
-        </w:rPr>
-        <w:t>两条或者多条语句</w:t>
-      </w:r>
+      <w:r>
+        <w:rPr>
+          <w:rFonts w:hint="eastAsia"/>
+        </w:rPr>
+        <w:t>很多种方法使用</w:t>
+      </w:r>
+      <w:proofErr w:type="spellStart"/>
+      <w:r>
+        <w:rPr>
+          <w:rFonts w:hint="eastAsia"/>
+        </w:rPr>
+        <w:t>Lua</w:t>
+      </w:r>
+      <w:proofErr w:type="spellEnd"/>
       <w:r>
         <w:rPr>
           <w:rFonts w:hint="eastAsia"/>
         </w:rPr>
         <w:t xml:space="preserve"> </w:t>
       </w:r>
-    </w:p>
-    <w:p>
-      <w:pPr>
-        <w:rPr>
-          <w:rFonts w:hint="eastAsia"/>
-        </w:rPr>
-      </w:pPr>
+      <w:r>
+        <w:rPr>
+          <w:rFonts w:hint="eastAsia"/>
+        </w:rPr>
+        <w:t xml:space="preserve"> </w:t>
+      </w:r>
+      <w:r>
+        <w:rPr>
+          <w:rFonts w:hint="eastAsia"/>
+        </w:rPr>
+        <w:t xml:space="preserve">---- </w:t>
+      </w:r>
+      <w:r>
+        <w:rPr>
+          <w:rFonts w:hint="eastAsia"/>
+        </w:rPr>
+        <w:t>可以嵌入到基站中</w:t>
+      </w:r>
+    </w:p>
+    <w:p>
+      <w:pPr>
+        <w:pBdr>
+          <w:bottom w:val="double" w:sz="6" w:space="1" w:color="auto"/>
+        </w:pBdr>
+      </w:pPr>
+      <w:proofErr w:type="spellStart"/>
       <w:r>
         <w:rPr>
           <w:rFonts w:hint="eastAsia"/>
         </w:rPr>
         <w:t>Lua</w:t>
       </w:r>
-      <w:r>
-        <w:rPr>
-          <w:rFonts w:hint="eastAsia"/>
-        </w:rPr>
-        <w:t>中代码中的换行是不起任何作用的</w:t>
-      </w:r>
+      <w:proofErr w:type="spellEnd"/>
+      <w:r>
+        <w:rPr>
+          <w:rFonts w:hint="eastAsia"/>
+        </w:rPr>
+        <w:t>的用途是非常广泛的</w:t>
+      </w:r>
+    </w:p>
+    <w:p>
+      <w:pPr>
+        <w:rPr>
+          <w:rFonts w:hint="eastAsia"/>
+        </w:rPr>
+      </w:pPr>
+      <w:r>
+        <w:rPr>
+          <w:rFonts w:hint="eastAsia"/>
+        </w:rPr>
+        <w:t xml:space="preserve">Chapter1 </w:t>
+      </w:r>
+    </w:p>
+    <w:p>
+      <w:pPr>
+        <w:rPr>
+          <w:rFonts w:hint="eastAsia"/>
+        </w:rPr>
+      </w:pPr>
+      <w:r>
+        <w:rPr>
+          <w:rFonts w:hint="eastAsia"/>
+        </w:rPr>
+        <w:t>程序块：</w:t>
+      </w:r>
+      <w:proofErr w:type="spellStart"/>
+      <w:r>
+        <w:rPr>
+          <w:rFonts w:hint="eastAsia"/>
+        </w:rPr>
+        <w:t>lua</w:t>
+      </w:r>
+      <w:proofErr w:type="spellEnd"/>
+      <w:r>
+        <w:rPr>
+          <w:rFonts w:hint="eastAsia"/>
+        </w:rPr>
+        <w:t>执行的每一段代码</w:t>
+      </w:r>
+      <w:r>
+        <w:rPr>
+          <w:rFonts w:hint="eastAsia"/>
+        </w:rPr>
+        <w:t xml:space="preserve"> ----- </w:t>
+      </w:r>
+      <w:r>
+        <w:rPr>
+          <w:rFonts w:hint="eastAsia"/>
+        </w:rPr>
+        <w:t>一连串的语句或者命令</w:t>
+      </w:r>
+    </w:p>
+    <w:p>
+      <w:pPr>
+        <w:rPr>
+          <w:rFonts w:hint="eastAsia"/>
+        </w:rPr>
+      </w:pPr>
     </w:p>
     <w:p>
       <w:pPr>
@@ -1691,10 +1758,10 @@
           <w:noProof/>
         </w:rPr>
         <w:drawing>
-          <wp:inline distT="0" distB="0" distL="0" distR="0" wp14:anchorId="233A514A" wp14:editId="20519619">
-            <wp:extent cx="847619" cy="1066667"/>
-            <wp:effectExtent l="0" t="0" r="0" b="635"/>
-            <wp:docPr id="20" name="图片 20"/>
+          <wp:inline distT="0" distB="0" distL="0" distR="0" wp14:anchorId="3308873F" wp14:editId="55FCA4DD">
+            <wp:extent cx="1321351" cy="1511200"/>
+            <wp:effectExtent l="0" t="0" r="0" b="0"/>
+            <wp:docPr id="19" name="图片 19"/>
             <wp:cNvGraphicFramePr>
               <a:graphicFrameLocks xmlns:a="http://schemas.openxmlformats.org/drawingml/2006/main" noChangeAspect="1"/>
             </wp:cNvGraphicFramePr>
@@ -1714,7 +1781,7 @@
                   <pic:spPr>
                     <a:xfrm>
                       <a:off x="0" y="0"/>
-                      <a:ext cx="847619" cy="1066667"/>
+                      <a:ext cx="1323145" cy="1513252"/>
                     </a:xfrm>
                     <a:prstGeom prst="rect">
                       <a:avLst/>
@@ -1728,43 +1795,98 @@
       </w:r>
     </w:p>
     <w:p>
-      <w:pPr>
-        <w:rPr>
-          <w:rFonts w:hint="eastAsia"/>
-        </w:rPr>
-      </w:pPr>
-      <w:r>
-        <w:rPr>
-          <w:rFonts w:hint="eastAsia"/>
-        </w:rPr>
-        <w:t>第一组语句之间没有</w:t>
-      </w:r>
-      <w:r>
-        <w:rPr>
-          <w:rFonts w:hint="eastAsia"/>
-        </w:rPr>
-        <w:t xml:space="preserve">; </w:t>
-      </w:r>
-    </w:p>
-    <w:p>
-      <w:pPr>
-        <w:rPr>
-          <w:rFonts w:hint="eastAsia"/>
-        </w:rPr>
-      </w:pPr>
-      <w:r>
-        <w:rPr>
-          <w:rFonts w:hint="eastAsia"/>
-        </w:rPr>
-        <w:t>但是这两组是等效的</w:t>
-      </w:r>
-    </w:p>
-    <w:p>
-      <w:pPr>
-        <w:rPr>
-          <w:rFonts w:hint="eastAsia"/>
-        </w:rPr>
-      </w:pPr>
+      <w:r>
+        <w:rPr>
+          <w:rFonts w:hint="eastAsia"/>
+        </w:rPr>
+        <w:t>连续的</w:t>
+      </w:r>
+      <w:proofErr w:type="spellStart"/>
+      <w:r>
+        <w:rPr>
+          <w:rFonts w:hint="eastAsia"/>
+        </w:rPr>
+        <w:t>Lua</w:t>
+      </w:r>
+      <w:proofErr w:type="spellEnd"/>
+      <w:r>
+        <w:rPr>
+          <w:rFonts w:hint="eastAsia"/>
+        </w:rPr>
+        <w:t>的语句块</w:t>
+      </w:r>
+      <w:r>
+        <w:rPr>
+          <w:rFonts w:hint="eastAsia"/>
+        </w:rPr>
+        <w:t>叫做</w:t>
+      </w:r>
+      <w:r>
+        <w:rPr>
+          <w:rFonts w:hint="eastAsia"/>
+          <w:b/>
+          <w:u w:val="single"/>
+        </w:rPr>
+        <w:t>程序块</w:t>
+      </w:r>
+    </w:p>
+    <w:p>
+      <w:r>
+        <w:rPr>
+          <w:rFonts w:hint="eastAsia"/>
+        </w:rPr>
+        <w:t>两条或者多条语句</w:t>
+      </w:r>
+      <w:r>
+        <w:rPr>
+          <w:rFonts w:hint="eastAsia"/>
+        </w:rPr>
+        <w:t xml:space="preserve"> </w:t>
+      </w:r>
+    </w:p>
+    <w:p>
+      <w:proofErr w:type="spellStart"/>
+      <w:r>
+        <w:rPr>
+          <w:rFonts w:hint="eastAsia"/>
+          <w:b/>
+          <w:u w:val="single"/>
+        </w:rPr>
+        <w:t>Lua</w:t>
+      </w:r>
+      <w:proofErr w:type="spellEnd"/>
+      <w:r>
+        <w:rPr>
+          <w:rFonts w:hint="eastAsia"/>
+          <w:b/>
+          <w:u w:val="single"/>
+        </w:rPr>
+        <w:t>中代码中的换行是不起任何作用的</w:t>
+      </w:r>
+      <w:r>
+        <w:rPr>
+          <w:rFonts w:hint="eastAsia"/>
+        </w:rPr>
+        <w:t xml:space="preserve"> ---- </w:t>
+      </w:r>
+      <w:r>
+        <w:rPr>
+          <w:rFonts w:hint="eastAsia"/>
+        </w:rPr>
+        <w:t>如果两个语句出现在一行</w:t>
+      </w:r>
+      <w:r>
+        <w:rPr>
+          <w:rFonts w:hint="eastAsia"/>
+        </w:rPr>
+        <w:t xml:space="preserve">  </w:t>
+      </w:r>
+      <w:r>
+        <w:rPr>
+          <w:rFonts w:hint="eastAsia"/>
+        </w:rPr>
+        <w:t>使用分号进行分割</w:t>
+      </w:r>
     </w:p>
     <w:p>
       <w:pPr>
@@ -1777,10 +1899,10 @@
           <w:noProof/>
         </w:rPr>
         <w:drawing>
-          <wp:inline distT="0" distB="0" distL="0" distR="0" wp14:anchorId="55558C9B" wp14:editId="71EB6E19">
-            <wp:extent cx="821059" cy="1116353"/>
-            <wp:effectExtent l="0" t="0" r="0" b="7620"/>
-            <wp:docPr id="21" name="图片 21"/>
+          <wp:inline distT="0" distB="0" distL="0" distR="0" wp14:anchorId="3ED793DB" wp14:editId="6D1E0D64">
+            <wp:extent cx="628571" cy="476191"/>
+            <wp:effectExtent l="0" t="0" r="635" b="635"/>
+            <wp:docPr id="34" name="图片 34"/>
             <wp:cNvGraphicFramePr>
               <a:graphicFrameLocks xmlns:a="http://schemas.openxmlformats.org/drawingml/2006/main" noChangeAspect="1"/>
             </wp:cNvGraphicFramePr>
@@ -1800,7 +1922,7 @@
                   <pic:spPr>
                     <a:xfrm>
                       <a:off x="0" y="0"/>
-                      <a:ext cx="821510" cy="1116966"/>
+                      <a:ext cx="628571" cy="476191"/>
                     </a:xfrm>
                     <a:prstGeom prst="rect">
                       <a:avLst/>
@@ -1812,49 +1934,36 @@
           </wp:inline>
         </w:drawing>
       </w:r>
-    </w:p>
-    <w:p>
-      <w:pPr>
-        <w:rPr>
-          <w:rFonts w:hint="eastAsia"/>
-        </w:rPr>
-      </w:pPr>
-      <w:r>
-        <w:rPr>
-          <w:rFonts w:hint="eastAsia"/>
-        </w:rPr>
-        <w:t>都等效</w:t>
-      </w:r>
-    </w:p>
-    <w:p>
-      <w:pPr>
-        <w:rPr>
-          <w:rFonts w:hint="eastAsia"/>
-        </w:rPr>
-      </w:pPr>
-      <w:r>
-        <w:rPr>
-          <w:rFonts w:hint="eastAsia"/>
-        </w:rPr>
-        <w:t>换行在代码中不起任何作用</w:t>
-      </w:r>
-    </w:p>
-    <w:p>
-      <w:pPr>
-        <w:rPr>
-          <w:rFonts w:hint="eastAsia"/>
-        </w:rPr>
-      </w:pPr>
+      <w:r>
+        <w:rPr>
+          <w:rFonts w:hint="eastAsia"/>
+        </w:rPr>
+        <w:t xml:space="preserve"> </w:t>
+      </w:r>
+      <w:r>
+        <w:rPr>
+          <w:rFonts w:hint="eastAsia"/>
+        </w:rPr>
+        <w:t>这就是一个程序块</w:t>
+      </w:r>
+    </w:p>
+    <w:p>
+      <w:pPr>
+        <w:rPr>
+          <w:rFonts w:hint="eastAsia"/>
+        </w:rPr>
+      </w:pPr>
+    </w:p>
+    <w:p>
       <w:r>
         <w:rPr>
           <w:noProof/>
         </w:rPr>
-        <w:lastRenderedPageBreak/>
         <w:drawing>
-          <wp:inline distT="0" distB="0" distL="0" distR="0" wp14:anchorId="0D571F45" wp14:editId="482D175A">
-            <wp:extent cx="708861" cy="1335136"/>
-            <wp:effectExtent l="0" t="0" r="0" b="0"/>
-            <wp:docPr id="22" name="图片 22"/>
+          <wp:inline distT="0" distB="0" distL="0" distR="0" wp14:anchorId="0FD3AF13" wp14:editId="041EC75B">
+            <wp:extent cx="647619" cy="552381"/>
+            <wp:effectExtent l="0" t="0" r="635" b="635"/>
+            <wp:docPr id="42" name="图片 42"/>
             <wp:cNvGraphicFramePr>
               <a:graphicFrameLocks xmlns:a="http://schemas.openxmlformats.org/drawingml/2006/main" noChangeAspect="1"/>
             </wp:cNvGraphicFramePr>
@@ -1874,7 +1983,7 @@
                   <pic:spPr>
                     <a:xfrm>
                       <a:off x="0" y="0"/>
-                      <a:ext cx="709625" cy="1336575"/>
+                      <a:ext cx="647619" cy="552381"/>
                     </a:xfrm>
                     <a:prstGeom prst="rect">
                       <a:avLst/>
@@ -1886,90 +1995,40 @@
           </wp:inline>
         </w:drawing>
       </w:r>
-      <w:r>
-        <w:rPr>
-          <w:rFonts w:hint="eastAsia"/>
-        </w:rPr>
-        <w:t xml:space="preserve"> ---- </w:t>
-      </w:r>
-      <w:r>
-        <w:rPr>
-          <w:rFonts w:hint="eastAsia"/>
-        </w:rPr>
-        <w:t>最后一条也是对的</w:t>
-      </w:r>
-      <w:r>
-        <w:rPr>
-          <w:rFonts w:hint="eastAsia"/>
-        </w:rPr>
-        <w:t xml:space="preserve"> </w:t>
-      </w:r>
-      <w:r>
-        <w:rPr>
-          <w:rFonts w:hint="eastAsia"/>
-        </w:rPr>
-        <w:t>但是</w:t>
-      </w:r>
-      <w:r>
-        <w:rPr>
-          <w:rFonts w:hint="eastAsia"/>
-        </w:rPr>
-        <w:t xml:space="preserve"> </w:t>
-      </w:r>
-      <w:r>
-        <w:rPr>
-          <w:rFonts w:hint="eastAsia"/>
-        </w:rPr>
-        <w:t>误以为一条语句</w:t>
-      </w:r>
-      <w:r>
-        <w:rPr>
-          <w:rFonts w:hint="eastAsia"/>
-        </w:rPr>
-        <w:t xml:space="preserve"> </w:t>
-      </w:r>
-      <w:r>
-        <w:rPr>
-          <w:rFonts w:hint="eastAsia"/>
-        </w:rPr>
-        <w:t>实际上是一个程序块</w:t>
-      </w:r>
-    </w:p>
-    <w:p>
-      <w:pPr>
-        <w:rPr>
-          <w:rFonts w:hint="eastAsia"/>
-        </w:rPr>
-      </w:pPr>
-    </w:p>
-    <w:p>
-      <w:pPr>
-        <w:rPr>
-          <w:rFonts w:hint="eastAsia"/>
-        </w:rPr>
-      </w:pPr>
-      <w:r>
-        <w:rPr>
-          <w:rFonts w:hint="eastAsia"/>
-        </w:rPr>
-        <w:t>输入的每一条命令都会被立即执行</w:t>
-      </w:r>
-    </w:p>
-    <w:p>
-      <w:pPr>
-        <w:rPr>
-          <w:rFonts w:hint="eastAsia"/>
-        </w:rPr>
-      </w:pPr>
+    </w:p>
+    <w:p>
+      <w:r>
+        <w:rPr>
+          <w:rFonts w:hint="eastAsia"/>
+        </w:rPr>
+        <w:t>第一组语句之间没有</w:t>
+      </w:r>
+      <w:r>
+        <w:rPr>
+          <w:rFonts w:hint="eastAsia"/>
+        </w:rPr>
+        <w:t xml:space="preserve">; </w:t>
+      </w:r>
+    </w:p>
+    <w:p>
+      <w:r>
+        <w:rPr>
+          <w:rFonts w:hint="eastAsia"/>
+        </w:rPr>
+        <w:t>但是这两组是等效的</w:t>
+      </w:r>
+    </w:p>
+    <w:p/>
+    <w:p>
       <w:r>
         <w:rPr>
           <w:noProof/>
         </w:rPr>
         <w:drawing>
-          <wp:inline distT="0" distB="0" distL="0" distR="0" wp14:anchorId="595E3108" wp14:editId="4A04DC5C">
-            <wp:extent cx="3223485" cy="559911"/>
-            <wp:effectExtent l="0" t="0" r="0" b="0"/>
-            <wp:docPr id="23" name="图片 23"/>
+          <wp:inline distT="0" distB="0" distL="0" distR="0" wp14:anchorId="55558C9B" wp14:editId="71EB6E19">
+            <wp:extent cx="821059" cy="1116353"/>
+            <wp:effectExtent l="0" t="0" r="0" b="7620"/>
+            <wp:docPr id="21" name="图片 21"/>
             <wp:cNvGraphicFramePr>
               <a:graphicFrameLocks xmlns:a="http://schemas.openxmlformats.org/drawingml/2006/main" noChangeAspect="1"/>
             </wp:cNvGraphicFramePr>
@@ -1989,7 +2048,7 @@
                   <pic:spPr>
                     <a:xfrm>
                       <a:off x="0" y="0"/>
-                      <a:ext cx="3224309" cy="560054"/>
+                      <a:ext cx="821510" cy="1116966"/>
                     </a:xfrm>
                     <a:prstGeom prst="rect">
                       <a:avLst/>
@@ -2003,39 +2062,32 @@
       </w:r>
     </w:p>
     <w:p>
-      <w:pPr>
-        <w:rPr>
-          <w:rFonts w:hint="eastAsia"/>
-        </w:rPr>
-      </w:pPr>
-      <w:r>
-        <w:rPr>
-          <w:rFonts w:hint="eastAsia"/>
-        </w:rPr>
-        <w:t>退出交互</w:t>
-      </w:r>
-      <w:r>
-        <w:rPr>
-          <w:rFonts w:hint="eastAsia"/>
-        </w:rPr>
-        <w:t xml:space="preserve"> ctrl+z</w:t>
-      </w:r>
-    </w:p>
-    <w:p>
-      <w:pPr>
-        <w:rPr>
-          <w:rFonts w:hint="eastAsia"/>
-        </w:rPr>
-      </w:pPr>
+      <w:r>
+        <w:rPr>
+          <w:rFonts w:hint="eastAsia"/>
+        </w:rPr>
+        <w:lastRenderedPageBreak/>
+        <w:t>都等效</w:t>
+      </w:r>
+    </w:p>
+    <w:p>
+      <w:r>
+        <w:rPr>
+          <w:rFonts w:hint="eastAsia"/>
+        </w:rPr>
+        <w:t>换行在代码中不起任何作用</w:t>
+      </w:r>
+    </w:p>
+    <w:p>
       <w:r>
         <w:rPr>
           <w:noProof/>
         </w:rPr>
         <w:drawing>
-          <wp:inline distT="0" distB="0" distL="0" distR="0" wp14:anchorId="6A563062" wp14:editId="7C9572EE">
-            <wp:extent cx="4000000" cy="885714"/>
-            <wp:effectExtent l="0" t="0" r="635" b="0"/>
-            <wp:docPr id="24" name="图片 24"/>
+          <wp:inline distT="0" distB="0" distL="0" distR="0" wp14:anchorId="0D571F45" wp14:editId="482D175A">
+            <wp:extent cx="708861" cy="1335136"/>
+            <wp:effectExtent l="0" t="0" r="0" b="0"/>
+            <wp:docPr id="22" name="图片 22"/>
             <wp:cNvGraphicFramePr>
               <a:graphicFrameLocks xmlns:a="http://schemas.openxmlformats.org/drawingml/2006/main" noChangeAspect="1"/>
             </wp:cNvGraphicFramePr>
@@ -2055,7 +2107,7 @@
                   <pic:spPr>
                     <a:xfrm>
                       <a:off x="0" y="0"/>
-                      <a:ext cx="4000000" cy="885714"/>
+                      <a:ext cx="709625" cy="1336575"/>
                     </a:xfrm>
                     <a:prstGeom prst="rect">
                       <a:avLst/>
@@ -2067,18 +2119,17 @@
           </wp:inline>
         </w:drawing>
       </w:r>
-    </w:p>
-    <w:p>
-      <w:pPr>
-        <w:rPr>
-          <w:rFonts w:hint="eastAsia"/>
-        </w:rPr>
-      </w:pPr>
-      <w:r>
-        <w:rPr>
-          <w:rFonts w:hint="eastAsia"/>
-        </w:rPr>
-        <w:t>解释器会将每一行输入的代码作为完整的程序块进行解释</w:t>
+      <w:r>
+        <w:rPr>
+          <w:rFonts w:hint="eastAsia"/>
+        </w:rPr>
+        <w:t xml:space="preserve"> ---- </w:t>
+      </w:r>
+      <w:r>
+        <w:rPr>
+          <w:rFonts w:hint="eastAsia"/>
+        </w:rPr>
+        <w:t>最后一条也是对的</w:t>
       </w:r>
       <w:r>
         <w:rPr>
@@ -2090,15 +2141,8 @@
         <w:rPr>
           <w:rFonts w:hint="eastAsia"/>
         </w:rPr>
-        <w:t>并执行</w:t>
-      </w:r>
-    </w:p>
-    <w:p>
-      <w:pPr>
-        <w:rPr>
-          <w:rFonts w:hint="eastAsia"/>
-        </w:rPr>
-      </w:pPr>
+        <w:t>但是</w:t>
+      </w:r>
       <w:r>
         <w:rPr>
           <w:rFonts w:hint="eastAsia"/>
@@ -2109,8 +2153,27 @@
         <w:rPr>
           <w:rFonts w:hint="eastAsia"/>
         </w:rPr>
-        <w:t>我们如果指定参数</w:t>
-      </w:r>
+        <w:t>误以为一条语句</w:t>
+      </w:r>
+      <w:r>
+        <w:rPr>
+          <w:rFonts w:hint="eastAsia"/>
+        </w:rPr>
+        <w:t xml:space="preserve"> </w:t>
+      </w:r>
+      <w:r>
+        <w:rPr>
+          <w:rFonts w:hint="eastAsia"/>
+        </w:rPr>
+        <w:t>实际上是一个程序块</w:t>
+      </w:r>
+    </w:p>
+    <w:p>
+      <w:pPr>
+        <w:rPr>
+          <w:rFonts w:hint="eastAsia"/>
+        </w:rPr>
+      </w:pPr>
     </w:p>
     <w:p>
       <w:pPr>
@@ -2123,10 +2186,10 @@
           <w:noProof/>
         </w:rPr>
         <w:drawing>
-          <wp:inline distT="0" distB="0" distL="0" distR="0" wp14:anchorId="30BC5135" wp14:editId="41ADEACC">
-            <wp:extent cx="3895238" cy="247619"/>
-            <wp:effectExtent l="0" t="0" r="0" b="635"/>
-            <wp:docPr id="25" name="图片 25"/>
+          <wp:inline distT="0" distB="0" distL="0" distR="0" wp14:anchorId="465617A6" wp14:editId="02692474">
+            <wp:extent cx="731799" cy="476250"/>
+            <wp:effectExtent l="0" t="0" r="0" b="0"/>
+            <wp:docPr id="43" name="图片 43"/>
             <wp:cNvGraphicFramePr>
               <a:graphicFrameLocks xmlns:a="http://schemas.openxmlformats.org/drawingml/2006/main" noChangeAspect="1"/>
             </wp:cNvGraphicFramePr>
@@ -2146,7 +2209,7 @@
                   <pic:spPr>
                     <a:xfrm>
                       <a:off x="0" y="0"/>
-                      <a:ext cx="3895238" cy="247619"/>
+                      <a:ext cx="731708" cy="476190"/>
                     </a:xfrm>
                     <a:prstGeom prst="rect">
                       <a:avLst/>
@@ -2159,84 +2222,68 @@
         </w:drawing>
       </w:r>
       <w:r>
+        <w:rPr>
+          <w:rFonts w:hint="eastAsia"/>
+        </w:rPr>
+        <w:t xml:space="preserve">---- </w:t>
+      </w:r>
+      <w:r>
+        <w:rPr>
+          <w:rFonts w:hint="eastAsia"/>
+        </w:rPr>
+        <w:t>只有一个空格</w:t>
+      </w:r>
+      <w:r>
+        <w:rPr>
+          <w:rFonts w:hint="eastAsia"/>
+        </w:rPr>
+        <w:t xml:space="preserve"> </w:t>
+      </w:r>
+      <w:r>
+        <w:rPr>
+          <w:rFonts w:hint="eastAsia"/>
+        </w:rPr>
+        <w:t>可读性差</w:t>
+      </w:r>
+      <w:r>
+        <w:rPr>
+          <w:rFonts w:hint="eastAsia"/>
+        </w:rPr>
+        <w:t xml:space="preserve"> </w:t>
+      </w:r>
+      <w:r>
+        <w:rPr>
+          <w:rFonts w:hint="eastAsia"/>
+        </w:rPr>
+        <w:t>尽管合法</w:t>
+      </w:r>
+      <w:r>
+        <w:rPr>
+          <w:rFonts w:hint="eastAsia"/>
+        </w:rPr>
+        <w:t xml:space="preserve"> </w:t>
+      </w:r>
+      <w:r>
+        <w:rPr>
+          <w:rFonts w:hint="eastAsia"/>
+        </w:rPr>
+        <w:t>但是</w:t>
+      </w:r>
+      <w:r>
+        <w:rPr>
+          <w:rFonts w:hint="eastAsia"/>
+        </w:rPr>
+        <w:t xml:space="preserve"> </w:t>
+      </w:r>
+      <w:r>
+        <w:rPr>
+          <w:rFonts w:hint="eastAsia"/>
+        </w:rPr>
+        <w:t>不建议使用</w:t>
+      </w:r>
+      <w:r>
         <w:br/>
       </w:r>
-      <w:r>
-        <w:rPr>
-          <w:rFonts w:hint="eastAsia"/>
-        </w:rPr>
-        <w:t>这样</w:t>
-      </w:r>
-      <w:r>
-        <w:rPr>
-          <w:rFonts w:hint="eastAsia"/>
-        </w:rPr>
-        <w:t xml:space="preserve"> </w:t>
-      </w:r>
-      <w:r>
-        <w:rPr>
-          <w:rFonts w:hint="eastAsia"/>
-        </w:rPr>
-        <w:t>就会交互的给出指定一个程序块</w:t>
-      </w:r>
-      <w:r>
-        <w:rPr>
-          <w:rFonts w:hint="eastAsia"/>
-        </w:rPr>
-        <w:t xml:space="preserve"> </w:t>
-      </w:r>
-      <w:r>
-        <w:rPr>
-          <w:rFonts w:hint="eastAsia"/>
-        </w:rPr>
-        <w:t>然后</w:t>
-      </w:r>
-      <w:r>
-        <w:rPr>
-          <w:rFonts w:hint="eastAsia"/>
-        </w:rPr>
-        <w:t>Lua</w:t>
-      </w:r>
-      <w:r>
-        <w:rPr>
-          <w:rFonts w:hint="eastAsia"/>
-        </w:rPr>
-        <w:t>再进入到刚才的交互模式</w:t>
-      </w:r>
-      <w:r>
-        <w:br/>
-      </w:r>
-      <w:r>
-        <w:rPr>
-          <w:rFonts w:hint="eastAsia"/>
-        </w:rPr>
-        <w:t>先创建一个</w:t>
-      </w:r>
-      <w:r>
-        <w:rPr>
-          <w:rFonts w:hint="eastAsia"/>
-        </w:rPr>
-        <w:t>Lua</w:t>
-      </w:r>
-      <w:r>
-        <w:rPr>
-          <w:rFonts w:hint="eastAsia"/>
-        </w:rPr>
-        <w:t>文件</w:t>
-      </w:r>
-    </w:p>
-    <w:p>
-      <w:pPr>
-        <w:rPr>
-          <w:rFonts w:hint="eastAsia"/>
-        </w:rPr>
-      </w:pPr>
-      <w:r>
-        <w:rPr>
-          <w:rFonts w:hint="eastAsia"/>
-        </w:rPr>
-        <w:t>定义一个函数</w:t>
-      </w:r>
     </w:p>
     <w:p>
       <w:pPr>
@@ -2249,10 +2296,10 @@
           <w:noProof/>
         </w:rPr>
         <w:drawing>
-          <wp:inline distT="0" distB="0" distL="0" distR="0" wp14:anchorId="2D3E775C" wp14:editId="50AC5240">
-            <wp:extent cx="1899620" cy="1182138"/>
-            <wp:effectExtent l="0" t="0" r="5715" b="0"/>
-            <wp:docPr id="26" name="图片 26"/>
+          <wp:inline distT="0" distB="0" distL="0" distR="0" wp14:anchorId="7EA78BE3" wp14:editId="4E8802A9">
+            <wp:extent cx="4285715" cy="742857"/>
+            <wp:effectExtent l="0" t="0" r="635" b="635"/>
+            <wp:docPr id="44" name="图片 44"/>
             <wp:cNvGraphicFramePr>
               <a:graphicFrameLocks xmlns:a="http://schemas.openxmlformats.org/drawingml/2006/main" noChangeAspect="1"/>
             </wp:cNvGraphicFramePr>
@@ -2272,7 +2319,7 @@
                   <pic:spPr>
                     <a:xfrm>
                       <a:off x="0" y="0"/>
-                      <a:ext cx="1899466" cy="1182042"/>
+                      <a:ext cx="4285715" cy="742857"/>
                     </a:xfrm>
                     <a:prstGeom prst="rect">
                       <a:avLst/>
@@ -2295,24 +2342,42 @@
         <w:rPr>
           <w:rFonts w:hint="eastAsia"/>
         </w:rPr>
-        <w:t>最后调用这个函数</w:t>
-      </w:r>
-    </w:p>
-    <w:p>
-      <w:pPr>
-        <w:rPr>
-          <w:rFonts w:hint="eastAsia"/>
-        </w:rPr>
-      </w:pPr>
+        <w:t>可以在这里面输入任何</w:t>
+      </w:r>
+      <w:proofErr w:type="spellStart"/>
+      <w:r>
+        <w:rPr>
+          <w:rFonts w:hint="eastAsia"/>
+        </w:rPr>
+        <w:t>lua</w:t>
+      </w:r>
+      <w:proofErr w:type="spellEnd"/>
+      <w:r>
+        <w:rPr>
+          <w:rFonts w:hint="eastAsia"/>
+        </w:rPr>
+        <w:t>命令</w:t>
+      </w:r>
+    </w:p>
+    <w:p/>
+    <w:p>
+      <w:r>
+        <w:rPr>
+          <w:rFonts w:hint="eastAsia"/>
+        </w:rPr>
+        <w:t>输入的每一条命令都会被立即执行</w:t>
+      </w:r>
+    </w:p>
+    <w:p>
       <w:r>
         <w:rPr>
           <w:noProof/>
         </w:rPr>
         <w:drawing>
-          <wp:inline distT="0" distB="0" distL="0" distR="0" wp14:anchorId="37B285B2" wp14:editId="1759B172">
-            <wp:extent cx="1794001" cy="1262208"/>
+          <wp:inline distT="0" distB="0" distL="0" distR="0" wp14:anchorId="595E3108" wp14:editId="4A04DC5C">
+            <wp:extent cx="3223485" cy="559911"/>
             <wp:effectExtent l="0" t="0" r="0" b="0"/>
-            <wp:docPr id="27" name="图片 27"/>
+            <wp:docPr id="23" name="图片 23"/>
             <wp:cNvGraphicFramePr>
               <a:graphicFrameLocks xmlns:a="http://schemas.openxmlformats.org/drawingml/2006/main" noChangeAspect="1"/>
             </wp:cNvGraphicFramePr>
@@ -2332,7 +2397,7 @@
                   <pic:spPr>
                     <a:xfrm>
                       <a:off x="0" y="0"/>
-                      <a:ext cx="1796407" cy="1263901"/>
+                      <a:ext cx="3224309" cy="560054"/>
                     </a:xfrm>
                     <a:prstGeom prst="rect">
                       <a:avLst/>
@@ -2346,21 +2411,37 @@
       </w:r>
     </w:p>
     <w:p>
-      <w:pPr>
-        <w:rPr>
-          <w:rFonts w:hint="eastAsia"/>
-        </w:rPr>
-      </w:pPr>
+      <w:r>
+        <w:rPr>
+          <w:rFonts w:hint="eastAsia"/>
+        </w:rPr>
+        <w:t>退出交互</w:t>
+      </w:r>
+      <w:r>
+        <w:rPr>
+          <w:rFonts w:hint="eastAsia"/>
+        </w:rPr>
+        <w:t xml:space="preserve"> </w:t>
+      </w:r>
+      <w:proofErr w:type="spellStart"/>
+      <w:r>
+        <w:rPr>
+          <w:rFonts w:hint="eastAsia"/>
+        </w:rPr>
+        <w:t>ctrl+z</w:t>
+      </w:r>
+      <w:proofErr w:type="spellEnd"/>
+    </w:p>
+    <w:p>
       <w:r>
         <w:rPr>
           <w:noProof/>
         </w:rPr>
-        <w:lastRenderedPageBreak/>
         <w:drawing>
-          <wp:inline distT="0" distB="0" distL="0" distR="0" wp14:anchorId="0006DC36" wp14:editId="43101410">
-            <wp:extent cx="1983919" cy="1475382"/>
-            <wp:effectExtent l="0" t="0" r="0" b="0"/>
-            <wp:docPr id="28" name="图片 28"/>
+          <wp:inline distT="0" distB="0" distL="0" distR="0" wp14:anchorId="6A563062" wp14:editId="7C9572EE">
+            <wp:extent cx="4000000" cy="885714"/>
+            <wp:effectExtent l="0" t="0" r="635" b="0"/>
+            <wp:docPr id="24" name="图片 24"/>
             <wp:cNvGraphicFramePr>
               <a:graphicFrameLocks xmlns:a="http://schemas.openxmlformats.org/drawingml/2006/main" noChangeAspect="1"/>
             </wp:cNvGraphicFramePr>
@@ -2380,7 +2461,7 @@
                   <pic:spPr>
                     <a:xfrm>
                       <a:off x="0" y="0"/>
-                      <a:ext cx="1983722" cy="1475236"/>
+                      <a:ext cx="4000000" cy="885714"/>
                     </a:xfrm>
                     <a:prstGeom prst="rect">
                       <a:avLst/>
@@ -2403,7 +2484,232 @@
         <w:rPr>
           <w:rFonts w:hint="eastAsia"/>
         </w:rPr>
-        <w:t>回到命令行交互</w:t>
+        <w:t>交互模式中：</w:t>
+      </w:r>
+      <w:r>
+        <w:rPr>
+          <w:rFonts w:hint="eastAsia"/>
+          <w:b/>
+          <w:u w:val="single"/>
+        </w:rPr>
+        <w:t>解释器</w:t>
+      </w:r>
+      <w:r>
+        <w:rPr>
+          <w:rFonts w:hint="eastAsia"/>
+        </w:rPr>
+        <w:t>会将</w:t>
+      </w:r>
+      <w:r>
+        <w:rPr>
+          <w:rFonts w:hint="eastAsia"/>
+          <w:b/>
+          <w:u w:val="single"/>
+        </w:rPr>
+        <w:t>每一行</w:t>
+      </w:r>
+      <w:r>
+        <w:rPr>
+          <w:rFonts w:hint="eastAsia"/>
+          <w:b/>
+          <w:u w:val="single"/>
+        </w:rPr>
+        <w:t>内容</w:t>
+      </w:r>
+      <w:r>
+        <w:rPr>
+          <w:rFonts w:hint="eastAsia"/>
+          <w:b/>
+          <w:u w:val="single"/>
+        </w:rPr>
+        <w:t>作为完整的程序块</w:t>
+      </w:r>
+      <w:r>
+        <w:rPr>
+          <w:rFonts w:hint="eastAsia"/>
+        </w:rPr>
+        <w:t>进行解释</w:t>
+      </w:r>
+      <w:r>
+        <w:rPr>
+          <w:rFonts w:hint="eastAsia"/>
+        </w:rPr>
+        <w:t xml:space="preserve"> </w:t>
+      </w:r>
+      <w:r>
+        <w:rPr>
+          <w:rFonts w:hint="eastAsia"/>
+        </w:rPr>
+        <w:t>并执行</w:t>
+      </w:r>
+    </w:p>
+    <w:p>
+      <w:pPr>
+        <w:rPr>
+          <w:rFonts w:hint="eastAsia"/>
+        </w:rPr>
+      </w:pPr>
+      <w:r>
+        <w:rPr>
+          <w:rFonts w:hint="eastAsia"/>
+        </w:rPr>
+        <w:t>如果某一行输入的代码不足以构成一个完整的程序块</w:t>
+      </w:r>
+      <w:r>
+        <w:rPr>
+          <w:rFonts w:hint="eastAsia"/>
+        </w:rPr>
+        <w:t xml:space="preserve"> </w:t>
+      </w:r>
+      <w:r>
+        <w:rPr>
+          <w:rFonts w:hint="eastAsia"/>
+        </w:rPr>
+        <w:t>会等待输入更多的内容</w:t>
+      </w:r>
+      <w:r>
+        <w:rPr>
+          <w:rFonts w:hint="eastAsia"/>
+        </w:rPr>
+        <w:t xml:space="preserve"> </w:t>
+      </w:r>
+      <w:r>
+        <w:rPr>
+          <w:rFonts w:hint="eastAsia"/>
+        </w:rPr>
+        <w:t>知道所有的内容构成一个完成程序块</w:t>
+      </w:r>
+    </w:p>
+    <w:p>
+      <w:pPr>
+        <w:rPr>
+          <w:rFonts w:hint="eastAsia"/>
+        </w:rPr>
+      </w:pPr>
+    </w:p>
+    <w:p>
+      <w:pPr>
+        <w:rPr>
+          <w:rFonts w:hint="eastAsia"/>
+        </w:rPr>
+      </w:pPr>
+      <w:r>
+        <w:rPr>
+          <w:rFonts w:hint="eastAsia"/>
+        </w:rPr>
+        <w:t>===========</w:t>
+      </w:r>
+    </w:p>
+    <w:p>
+      <w:r>
+        <w:rPr>
+          <w:rFonts w:hint="eastAsia"/>
+        </w:rPr>
+        <w:t>使用</w:t>
+      </w:r>
+      <w:r>
+        <w:rPr>
+          <w:rFonts w:hint="eastAsia"/>
+        </w:rPr>
+        <w:t xml:space="preserve">-i </w:t>
+      </w:r>
+      <w:r>
+        <w:rPr>
+          <w:rFonts w:hint="eastAsia"/>
+        </w:rPr>
+        <w:t>启动</w:t>
+      </w:r>
+      <w:proofErr w:type="spellStart"/>
+      <w:r>
+        <w:rPr>
+          <w:rFonts w:hint="eastAsia"/>
+        </w:rPr>
+        <w:t>lua</w:t>
+      </w:r>
+      <w:proofErr w:type="spellEnd"/>
+      <w:r>
+        <w:rPr>
+          <w:rFonts w:hint="eastAsia"/>
+        </w:rPr>
+        <w:t>之后</w:t>
+      </w:r>
+      <w:r>
+        <w:rPr>
+          <w:rFonts w:hint="eastAsia"/>
+        </w:rPr>
+        <w:t xml:space="preserve"> ---- </w:t>
+      </w:r>
+      <w:r>
+        <w:rPr>
+          <w:rFonts w:hint="eastAsia"/>
+        </w:rPr>
+        <w:t>会先运行</w:t>
+      </w:r>
+      <w:proofErr w:type="spellStart"/>
+      <w:r>
+        <w:rPr>
+          <w:rFonts w:hint="eastAsia"/>
+        </w:rPr>
+        <w:t>prog</w:t>
+      </w:r>
+      <w:proofErr w:type="spellEnd"/>
+      <w:r>
+        <w:rPr>
+          <w:rFonts w:hint="eastAsia"/>
+        </w:rPr>
+        <w:t>这个</w:t>
+      </w:r>
+      <w:proofErr w:type="spellStart"/>
+      <w:r>
+        <w:rPr>
+          <w:rFonts w:hint="eastAsia"/>
+        </w:rPr>
+        <w:t>lua</w:t>
+      </w:r>
+      <w:proofErr w:type="spellEnd"/>
+      <w:r>
+        <w:rPr>
+          <w:rFonts w:hint="eastAsia"/>
+        </w:rPr>
+        <w:t>程序文件</w:t>
+      </w:r>
+      <w:r>
+        <w:rPr>
+          <w:rFonts w:hint="eastAsia"/>
+        </w:rPr>
+        <w:t xml:space="preserve"> </w:t>
+      </w:r>
+      <w:r>
+        <w:rPr>
+          <w:rFonts w:hint="eastAsia"/>
+        </w:rPr>
+        <w:t>然后</w:t>
+      </w:r>
+      <w:r>
+        <w:rPr>
+          <w:rFonts w:hint="eastAsia"/>
+        </w:rPr>
+        <w:t xml:space="preserve"> </w:t>
+      </w:r>
+      <w:r>
+        <w:rPr>
+          <w:rFonts w:hint="eastAsia"/>
+        </w:rPr>
+        <w:t>再进入交互模式</w:t>
+      </w:r>
+    </w:p>
+    <w:p>
+      <w:r>
+        <w:rPr>
+          <w:rFonts w:hint="eastAsia"/>
+        </w:rPr>
+        <w:t xml:space="preserve"> </w:t>
+      </w:r>
+      <w:r>
+        <w:rPr>
+          <w:rFonts w:hint="eastAsia"/>
+        </w:rPr>
+        <w:t>我们如果指定参数</w:t>
       </w:r>
     </w:p>
     <w:p>
@@ -2417,10 +2723,10 @@
           <w:noProof/>
         </w:rPr>
         <w:drawing>
-          <wp:inline distT="0" distB="0" distL="0" distR="0" wp14:anchorId="5AFC71E9" wp14:editId="32360815">
-            <wp:extent cx="5085715" cy="419048"/>
-            <wp:effectExtent l="0" t="0" r="635" b="635"/>
-            <wp:docPr id="29" name="图片 29"/>
+          <wp:inline distT="0" distB="0" distL="0" distR="0" wp14:anchorId="30BC5135" wp14:editId="41ADEACC">
+            <wp:extent cx="3895238" cy="247619"/>
+            <wp:effectExtent l="0" t="0" r="0" b="635"/>
+            <wp:docPr id="25" name="图片 25"/>
             <wp:cNvGraphicFramePr>
               <a:graphicFrameLocks xmlns:a="http://schemas.openxmlformats.org/drawingml/2006/main" noChangeAspect="1"/>
             </wp:cNvGraphicFramePr>
@@ -2440,7 +2746,7 @@
                   <pic:spPr>
                     <a:xfrm>
                       <a:off x="0" y="0"/>
-                      <a:ext cx="5085715" cy="419048"/>
+                      <a:ext cx="3895238" cy="247619"/>
                     </a:xfrm>
                     <a:prstGeom prst="rect">
                       <a:avLst/>
@@ -2454,20 +2760,93 @@
       </w:r>
     </w:p>
     <w:p>
-      <w:pPr>
-        <w:rPr>
-          <w:rFonts w:hint="eastAsia"/>
-        </w:rPr>
-      </w:pPr>
+      <w:r>
+        <w:rPr>
+          <w:rFonts w:hint="eastAsia"/>
+        </w:rPr>
+        <w:t>这样</w:t>
+      </w:r>
+      <w:r>
+        <w:rPr>
+          <w:rFonts w:hint="eastAsia"/>
+        </w:rPr>
+        <w:t xml:space="preserve"> </w:t>
+      </w:r>
+      <w:r>
+        <w:rPr>
+          <w:rFonts w:hint="eastAsia"/>
+        </w:rPr>
+        <w:t>就会交互的给出指定一个程序块</w:t>
+      </w:r>
+      <w:r>
+        <w:rPr>
+          <w:rFonts w:hint="eastAsia"/>
+        </w:rPr>
+        <w:t xml:space="preserve"> </w:t>
+      </w:r>
+      <w:r>
+        <w:rPr>
+          <w:rFonts w:hint="eastAsia"/>
+        </w:rPr>
+        <w:t>然后</w:t>
+      </w:r>
+      <w:proofErr w:type="spellStart"/>
+      <w:r>
+        <w:rPr>
+          <w:rFonts w:hint="eastAsia"/>
+        </w:rPr>
+        <w:t>Lua</w:t>
+      </w:r>
+      <w:proofErr w:type="spellEnd"/>
+      <w:r>
+        <w:rPr>
+          <w:rFonts w:hint="eastAsia"/>
+        </w:rPr>
+        <w:t>再进入到刚才的交互模式</w:t>
+      </w:r>
+      <w:r>
+        <w:br/>
+      </w:r>
+      <w:r>
+        <w:rPr>
+          <w:rFonts w:hint="eastAsia"/>
+        </w:rPr>
+        <w:t>先创建一个</w:t>
+      </w:r>
+      <w:proofErr w:type="spellStart"/>
+      <w:r>
+        <w:rPr>
+          <w:rFonts w:hint="eastAsia"/>
+        </w:rPr>
+        <w:t>Lua</w:t>
+      </w:r>
+      <w:proofErr w:type="spellEnd"/>
+      <w:r>
+        <w:rPr>
+          <w:rFonts w:hint="eastAsia"/>
+        </w:rPr>
+        <w:t>文件</w:t>
+      </w:r>
+    </w:p>
+    <w:p>
+      <w:r>
+        <w:rPr>
+          <w:rFonts w:hint="eastAsia"/>
+        </w:rPr>
+        <w:t>定义一个函数</w:t>
+      </w:r>
+    </w:p>
+    <w:p>
       <w:r>
         <w:rPr>
           <w:noProof/>
         </w:rPr>
+        <w:lastRenderedPageBreak/>
         <w:drawing>
-          <wp:inline distT="0" distB="0" distL="0" distR="0" wp14:anchorId="37F12549" wp14:editId="0A340C2B">
-            <wp:extent cx="5200000" cy="800000"/>
-            <wp:effectExtent l="0" t="0" r="1270" b="635"/>
-            <wp:docPr id="30" name="图片 30"/>
+          <wp:inline distT="0" distB="0" distL="0" distR="0" wp14:anchorId="2D3E775C" wp14:editId="50AC5240">
+            <wp:extent cx="1899620" cy="1182138"/>
+            <wp:effectExtent l="0" t="0" r="5715" b="0"/>
+            <wp:docPr id="26" name="图片 26"/>
             <wp:cNvGraphicFramePr>
               <a:graphicFrameLocks xmlns:a="http://schemas.openxmlformats.org/drawingml/2006/main" noChangeAspect="1"/>
             </wp:cNvGraphicFramePr>
@@ -2487,7 +2866,7 @@
                   <pic:spPr>
                     <a:xfrm>
                       <a:off x="0" y="0"/>
-                      <a:ext cx="5200000" cy="800000"/>
+                      <a:ext cx="1899466" cy="1182042"/>
                     </a:xfrm>
                     <a:prstGeom prst="rect">
                       <a:avLst/>
@@ -2501,6 +2880,14 @@
       </w:r>
     </w:p>
     <w:p>
+      <w:r>
+        <w:rPr>
+          <w:rFonts w:hint="eastAsia"/>
+        </w:rPr>
+        <w:t>最后调用这个函数</w:t>
+      </w:r>
+    </w:p>
+    <w:p>
       <w:pPr>
         <w:rPr>
           <w:rFonts w:hint="eastAsia"/>
@@ -2511,10 +2898,10 @@
           <w:noProof/>
         </w:rPr>
         <w:drawing>
-          <wp:inline distT="0" distB="0" distL="0" distR="0" wp14:anchorId="674391C2" wp14:editId="58A35C84">
-            <wp:extent cx="3898996" cy="910715"/>
-            <wp:effectExtent l="0" t="0" r="6350" b="3810"/>
-            <wp:docPr id="31" name="图片 31"/>
+          <wp:inline distT="0" distB="0" distL="0" distR="0" wp14:anchorId="37B285B2" wp14:editId="1759B172">
+            <wp:extent cx="1794001" cy="1262208"/>
+            <wp:effectExtent l="0" t="0" r="0" b="0"/>
+            <wp:docPr id="27" name="图片 27"/>
             <wp:cNvGraphicFramePr>
               <a:graphicFrameLocks xmlns:a="http://schemas.openxmlformats.org/drawingml/2006/main" noChangeAspect="1"/>
             </wp:cNvGraphicFramePr>
@@ -2534,7 +2921,7 @@
                   <pic:spPr>
                     <a:xfrm>
                       <a:off x="0" y="0"/>
-                      <a:ext cx="3904499" cy="912000"/>
+                      <a:ext cx="1796407" cy="1263901"/>
                     </a:xfrm>
                     <a:prstGeom prst="rect">
                       <a:avLst/>
@@ -2546,46 +2933,15 @@
           </wp:inline>
         </w:drawing>
       </w:r>
-    </w:p>
-    <w:p>
-      <w:pPr>
-        <w:rPr>
-          <w:rFonts w:hint="eastAsia"/>
-        </w:rPr>
-      </w:pPr>
-      <w:r>
-        <w:rPr>
-          <w:rFonts w:hint="eastAsia"/>
-        </w:rPr>
-        <w:t>6</w:t>
-      </w:r>
-      <w:r>
-        <w:rPr>
-          <w:rFonts w:hint="eastAsia"/>
-        </w:rPr>
-        <w:t>的阶乘计算完成之后</w:t>
-      </w:r>
-      <w:r>
-        <w:rPr>
-          <w:rFonts w:hint="eastAsia"/>
-        </w:rPr>
-        <w:t xml:space="preserve"> </w:t>
-      </w:r>
-      <w:r>
-        <w:rPr>
-          <w:rFonts w:hint="eastAsia"/>
-        </w:rPr>
-        <w:t>就进入刚才的交互模式</w:t>
-      </w:r>
       <w:r>
         <w:rPr>
           <w:noProof/>
         </w:rPr>
         <w:drawing>
-          <wp:inline distT="0" distB="0" distL="0" distR="0" wp14:anchorId="7F1FD22A" wp14:editId="02CEA174">
-            <wp:extent cx="752381" cy="542857"/>
-            <wp:effectExtent l="0" t="0" r="0" b="0"/>
-            <wp:docPr id="32" name="图片 32"/>
+          <wp:inline distT="0" distB="0" distL="0" distR="0" wp14:anchorId="15054D24" wp14:editId="7FD6D447">
+            <wp:extent cx="2161905" cy="209524"/>
+            <wp:effectExtent l="0" t="0" r="0" b="635"/>
+            <wp:docPr id="45" name="图片 45"/>
             <wp:cNvGraphicFramePr>
               <a:graphicFrameLocks xmlns:a="http://schemas.openxmlformats.org/drawingml/2006/main" noChangeAspect="1"/>
             </wp:cNvGraphicFramePr>
@@ -2605,7 +2961,7 @@
                   <pic:spPr>
                     <a:xfrm>
                       <a:off x="0" y="0"/>
-                      <a:ext cx="752381" cy="542857"/>
+                      <a:ext cx="2161905" cy="209524"/>
                     </a:xfrm>
                     <a:prstGeom prst="rect">
                       <a:avLst/>
@@ -2617,73 +2973,60 @@
           </wp:inline>
         </w:drawing>
       </w:r>
-    </w:p>
-    <w:p>
-      <w:pPr>
-        <w:rPr>
-          <w:rFonts w:hint="eastAsia"/>
-        </w:rPr>
-      </w:pPr>
-      <w:r>
-        <w:rPr>
-          <w:rFonts w:hint="eastAsia"/>
-        </w:rPr>
-        <w:t>-i</w:t>
-      </w:r>
-      <w:r>
-        <w:rPr>
-          <w:rFonts w:hint="eastAsia"/>
-        </w:rPr>
-        <w:t>对于调试和手工调试尤其有用</w:t>
-      </w:r>
-    </w:p>
-    <w:p>
-      <w:pPr>
-        <w:rPr>
-          <w:rFonts w:hint="eastAsia"/>
-        </w:rPr>
-      </w:pPr>
-    </w:p>
-    <w:p>
-      <w:pPr>
-        <w:rPr>
-          <w:rFonts w:hint="eastAsia"/>
-        </w:rPr>
-      </w:pPr>
-      <w:r>
-        <w:rPr>
-          <w:rFonts w:hint="eastAsia"/>
-        </w:rPr>
-        <w:t>再次新建一个</w:t>
-      </w:r>
-      <w:r>
-        <w:rPr>
-          <w:rFonts w:hint="eastAsia"/>
-        </w:rPr>
-        <w:t>Lua</w:t>
-      </w:r>
-      <w:r>
-        <w:rPr>
-          <w:rFonts w:hint="eastAsia"/>
-        </w:rPr>
-        <w:t>文件</w:t>
-      </w:r>
-    </w:p>
-    <w:p>
-      <w:pPr>
-        <w:rPr>
-          <w:rFonts w:hint="eastAsia"/>
-        </w:rPr>
-      </w:pPr>
+      <w:r>
+        <w:rPr>
+          <w:rFonts w:hint="eastAsia"/>
+        </w:rPr>
+        <w:t xml:space="preserve"> ---- </w:t>
+      </w:r>
+      <w:r>
+        <w:rPr>
+          <w:rFonts w:hint="eastAsia"/>
+        </w:rPr>
+        <w:t>因为读入的内容是一个数字</w:t>
+      </w:r>
+      <w:r>
+        <w:rPr>
+          <w:rFonts w:hint="eastAsia"/>
+        </w:rPr>
+        <w:t xml:space="preserve"> </w:t>
+      </w:r>
+      <w:r>
+        <w:rPr>
+          <w:rFonts w:hint="eastAsia"/>
+        </w:rPr>
+        <w:t>所以</w:t>
+      </w:r>
+      <w:r>
+        <w:rPr>
+          <w:rFonts w:hint="eastAsia"/>
+        </w:rPr>
+        <w:t xml:space="preserve"> </w:t>
+      </w:r>
+      <w:r>
+        <w:rPr>
+          <w:rFonts w:hint="eastAsia"/>
+        </w:rPr>
+        <w:t>里面写成了</w:t>
+      </w:r>
+      <w:r>
+        <w:rPr>
+          <w:rFonts w:hint="eastAsia"/>
+        </w:rPr>
+        <w:t>*number</w:t>
+      </w:r>
+    </w:p>
+    <w:p/>
+    <w:p>
       <w:r>
         <w:rPr>
           <w:noProof/>
         </w:rPr>
         <w:drawing>
-          <wp:inline distT="0" distB="0" distL="0" distR="0" wp14:anchorId="5BE69CF2" wp14:editId="391FE76D">
-            <wp:extent cx="2485714" cy="1209524"/>
+          <wp:inline distT="0" distB="0" distL="0" distR="0" wp14:anchorId="0006DC36" wp14:editId="43101410">
+            <wp:extent cx="1983919" cy="1475382"/>
             <wp:effectExtent l="0" t="0" r="0" b="0"/>
-            <wp:docPr id="33" name="图片 33"/>
+            <wp:docPr id="28" name="图片 28"/>
             <wp:cNvGraphicFramePr>
               <a:graphicFrameLocks xmlns:a="http://schemas.openxmlformats.org/drawingml/2006/main" noChangeAspect="1"/>
             </wp:cNvGraphicFramePr>
@@ -2703,7 +3046,7 @@
                   <pic:spPr>
                     <a:xfrm>
                       <a:off x="0" y="0"/>
-                      <a:ext cx="2485714" cy="1209524"/>
+                      <a:ext cx="1983722" cy="1475236"/>
                     </a:xfrm>
                     <a:prstGeom prst="rect">
                       <a:avLst/>
@@ -2717,54 +3060,23 @@
       </w:r>
     </w:p>
     <w:p>
-      <w:pPr>
-        <w:rPr>
-          <w:rFonts w:hint="eastAsia"/>
-        </w:rPr>
-      </w:pPr>
-      <w:r>
-        <w:rPr>
-          <w:rFonts w:hint="eastAsia"/>
-        </w:rPr>
-        <w:t>这个文件中定义了两个函数</w:t>
-      </w:r>
-    </w:p>
-    <w:p>
-      <w:pPr>
-        <w:rPr>
-          <w:rFonts w:hint="eastAsia"/>
-        </w:rPr>
-      </w:pPr>
-      <w:r>
-        <w:rPr>
-          <w:rFonts w:hint="eastAsia"/>
-        </w:rPr>
-        <w:t>下面在交互模式中要运用到这两个函数</w:t>
-      </w:r>
-    </w:p>
-    <w:p>
-      <w:pPr>
-        <w:rPr>
-          <w:rFonts w:hint="eastAsia"/>
-        </w:rPr>
-      </w:pPr>
-    </w:p>
-    <w:p>
-      <w:pPr>
-        <w:rPr>
-          <w:rFonts w:hint="eastAsia"/>
-        </w:rPr>
-      </w:pPr>
+      <w:r>
+        <w:rPr>
+          <w:rFonts w:hint="eastAsia"/>
+        </w:rPr>
+        <w:t>回到命令行交互</w:t>
+      </w:r>
+    </w:p>
+    <w:p>
       <w:r>
         <w:rPr>
           <w:noProof/>
         </w:rPr>
-        <w:lastRenderedPageBreak/>
         <w:drawing>
-          <wp:inline distT="0" distB="0" distL="0" distR="0" wp14:anchorId="1353E250" wp14:editId="5637BE92">
-            <wp:extent cx="2859348" cy="1349878"/>
-            <wp:effectExtent l="0" t="0" r="0" b="3175"/>
-            <wp:docPr id="35" name="图片 35"/>
+          <wp:inline distT="0" distB="0" distL="0" distR="0" wp14:anchorId="5AFC71E9" wp14:editId="32360815">
+            <wp:extent cx="5085715" cy="419048"/>
+            <wp:effectExtent l="0" t="0" r="635" b="635"/>
+            <wp:docPr id="29" name="图片 29"/>
             <wp:cNvGraphicFramePr>
               <a:graphicFrameLocks xmlns:a="http://schemas.openxmlformats.org/drawingml/2006/main" noChangeAspect="1"/>
             </wp:cNvGraphicFramePr>
@@ -2784,7 +3096,7 @@
                   <pic:spPr>
                     <a:xfrm>
                       <a:off x="0" y="0"/>
-                      <a:ext cx="2859398" cy="1349902"/>
+                      <a:ext cx="5085715" cy="419048"/>
                     </a:xfrm>
                     <a:prstGeom prst="rect">
                       <a:avLst/>
@@ -2798,45 +3110,15 @@
       </w:r>
     </w:p>
     <w:p>
-      <w:pPr>
-        <w:rPr>
-          <w:rFonts w:hint="eastAsia"/>
-        </w:rPr>
-      </w:pPr>
-      <w:r>
-        <w:rPr>
-          <w:rFonts w:hint="eastAsia"/>
-        </w:rPr>
-        <w:t>这样使用</w:t>
-      </w:r>
-      <w:r>
-        <w:rPr>
-          <w:rFonts w:hint="eastAsia"/>
-        </w:rPr>
-        <w:t>dofile</w:t>
-      </w:r>
-      <w:r>
-        <w:rPr>
-          <w:rFonts w:hint="eastAsia"/>
-        </w:rPr>
-        <w:t>可以加载这个文件</w:t>
-      </w:r>
-    </w:p>
-    <w:p>
-      <w:pPr>
-        <w:rPr>
-          <w:rFonts w:hint="eastAsia"/>
-        </w:rPr>
-      </w:pPr>
       <w:r>
         <w:rPr>
           <w:noProof/>
         </w:rPr>
         <w:drawing>
-          <wp:inline distT="0" distB="0" distL="0" distR="0" wp14:anchorId="656A43CD" wp14:editId="38B80629">
-            <wp:extent cx="2447619" cy="276190"/>
-            <wp:effectExtent l="0" t="0" r="0" b="0"/>
-            <wp:docPr id="36" name="图片 36"/>
+          <wp:inline distT="0" distB="0" distL="0" distR="0" wp14:anchorId="37F12549" wp14:editId="0A340C2B">
+            <wp:extent cx="3995737" cy="614729"/>
+            <wp:effectExtent l="0" t="0" r="5080" b="0"/>
+            <wp:docPr id="30" name="图片 30"/>
             <wp:cNvGraphicFramePr>
               <a:graphicFrameLocks xmlns:a="http://schemas.openxmlformats.org/drawingml/2006/main" noChangeAspect="1"/>
             </wp:cNvGraphicFramePr>
@@ -2856,7 +3138,7 @@
                   <pic:spPr>
                     <a:xfrm>
                       <a:off x="0" y="0"/>
-                      <a:ext cx="2447619" cy="276190"/>
+                      <a:ext cx="3995238" cy="614652"/>
                     </a:xfrm>
                     <a:prstGeom prst="rect">
                       <a:avLst/>
@@ -2877,50 +3159,13 @@
       </w:pPr>
       <w:r>
         <w:rPr>
-          <w:rFonts w:hint="eastAsia"/>
-        </w:rPr>
-        <w:t>这时候</w:t>
-      </w:r>
-      <w:r>
-        <w:rPr>
-          <w:rFonts w:hint="eastAsia"/>
-        </w:rPr>
-        <w:t xml:space="preserve"> </w:t>
-      </w:r>
-      <w:r>
-        <w:rPr>
-          <w:rFonts w:hint="eastAsia"/>
-        </w:rPr>
-        <w:t>就把刚才的</w:t>
-      </w:r>
-      <w:r>
-        <w:rPr>
-          <w:rFonts w:hint="eastAsia"/>
-        </w:rPr>
-        <w:t>lua</w:t>
-      </w:r>
-      <w:r>
-        <w:rPr>
-          <w:rFonts w:hint="eastAsia"/>
-        </w:rPr>
-        <w:t>文件中的函数加载到交互环境中</w:t>
-      </w:r>
-    </w:p>
-    <w:p>
-      <w:pPr>
-        <w:rPr>
-          <w:rFonts w:hint="eastAsia"/>
-        </w:rPr>
-      </w:pPr>
-      <w:r>
-        <w:rPr>
           <w:noProof/>
         </w:rPr>
         <w:drawing>
-          <wp:inline distT="0" distB="0" distL="0" distR="0" wp14:anchorId="1C99105E" wp14:editId="371597E7">
-            <wp:extent cx="2466667" cy="828571"/>
-            <wp:effectExtent l="0" t="0" r="0" b="0"/>
-            <wp:docPr id="37" name="图片 37"/>
+          <wp:inline distT="0" distB="0" distL="0" distR="0" wp14:anchorId="674391C2" wp14:editId="58A35C84">
+            <wp:extent cx="3898996" cy="910715"/>
+            <wp:effectExtent l="0" t="0" r="6350" b="3810"/>
+            <wp:docPr id="31" name="图片 31"/>
             <wp:cNvGraphicFramePr>
               <a:graphicFrameLocks xmlns:a="http://schemas.openxmlformats.org/drawingml/2006/main" noChangeAspect="1"/>
             </wp:cNvGraphicFramePr>
@@ -2940,7 +3185,7 @@
                   <pic:spPr>
                     <a:xfrm>
                       <a:off x="0" y="0"/>
-                      <a:ext cx="2466667" cy="828571"/>
+                      <a:ext cx="3904499" cy="912000"/>
                     </a:xfrm>
                     <a:prstGeom prst="rect">
                       <a:avLst/>
@@ -2954,27 +3199,53 @@
       </w:r>
     </w:p>
     <w:p>
-      <w:pPr>
-        <w:rPr>
-          <w:rFonts w:hint="eastAsia"/>
-        </w:rPr>
-      </w:pPr>
-    </w:p>
-    <w:p>
-      <w:pPr>
-        <w:rPr>
-          <w:rFonts w:hint="eastAsia"/>
-        </w:rPr>
-      </w:pPr>
+      <w:r>
+        <w:rPr>
+          <w:rFonts w:hint="eastAsia"/>
+        </w:rPr>
+        <w:t>这里面要求你我们输入一个数字</w:t>
+      </w:r>
+      <w:r>
+        <w:rPr>
+          <w:rFonts w:hint="eastAsia"/>
+        </w:rPr>
+        <w:t xml:space="preserve">  </w:t>
+      </w:r>
+    </w:p>
+    <w:p>
+      <w:r>
+        <w:rPr>
+          <w:rFonts w:hint="eastAsia"/>
+        </w:rPr>
+        <w:t>6</w:t>
+      </w:r>
+      <w:r>
+        <w:rPr>
+          <w:rFonts w:hint="eastAsia"/>
+        </w:rPr>
+        <w:t>的阶乘计算完成之后</w:t>
+      </w:r>
+      <w:r>
+        <w:rPr>
+          <w:rFonts w:hint="eastAsia"/>
+        </w:rPr>
+        <w:t xml:space="preserve"> </w:t>
+      </w:r>
+      <w:r>
+        <w:rPr>
+          <w:rFonts w:hint="eastAsia"/>
+        </w:rPr>
+        <w:t>就进入刚才的交互模式</w:t>
+      </w:r>
       <w:r>
         <w:rPr>
           <w:noProof/>
         </w:rPr>
         <w:drawing>
-          <wp:inline distT="0" distB="0" distL="0" distR="0" wp14:anchorId="76D66286" wp14:editId="12E619B2">
-            <wp:extent cx="1447619" cy="485714"/>
-            <wp:effectExtent l="0" t="0" r="635" b="0"/>
-            <wp:docPr id="38" name="图片 38"/>
+          <wp:inline distT="0" distB="0" distL="0" distR="0" wp14:anchorId="7F1FD22A" wp14:editId="02CEA174">
+            <wp:extent cx="752381" cy="542857"/>
+            <wp:effectExtent l="0" t="0" r="0" b="0"/>
+            <wp:docPr id="32" name="图片 32"/>
             <wp:cNvGraphicFramePr>
               <a:graphicFrameLocks xmlns:a="http://schemas.openxmlformats.org/drawingml/2006/main" noChangeAspect="1"/>
             </wp:cNvGraphicFramePr>
@@ -2994,7 +3265,7 @@
                   <pic:spPr>
                     <a:xfrm>
                       <a:off x="0" y="0"/>
-                      <a:ext cx="1447619" cy="485714"/>
+                      <a:ext cx="752381" cy="542857"/>
                     </a:xfrm>
                     <a:prstGeom prst="rect">
                       <a:avLst/>
@@ -3008,108 +3279,95 @@
       </w:r>
     </w:p>
     <w:p>
-      <w:pPr>
-        <w:rPr>
-          <w:rFonts w:hint="eastAsia"/>
-        </w:rPr>
-      </w:pPr>
-      <w:r>
-        <w:rPr>
-          <w:rFonts w:hint="eastAsia"/>
-        </w:rPr>
-        <w:t>如果要测试一段代码</w:t>
-      </w:r>
-      <w:r>
-        <w:rPr>
-          <w:rFonts w:hint="eastAsia"/>
-        </w:rPr>
-        <w:t xml:space="preserve"> dofile</w:t>
-      </w:r>
-      <w:r>
-        <w:rPr>
-          <w:rFonts w:hint="eastAsia"/>
-        </w:rPr>
-        <w:t>是非常有用的</w:t>
-      </w:r>
-    </w:p>
-    <w:p>
-      <w:pPr>
-        <w:rPr>
-          <w:rFonts w:hint="eastAsia"/>
-        </w:rPr>
-      </w:pPr>
-    </w:p>
-    <w:p>
-      <w:pPr>
-        <w:rPr>
-          <w:rFonts w:hint="eastAsia"/>
-        </w:rPr>
-      </w:pPr>
-      <w:r>
-        <w:rPr>
-          <w:rFonts w:hint="eastAsia"/>
-        </w:rPr>
-        <w:t>这样可以使用</w:t>
-      </w:r>
-      <w:r>
-        <w:rPr>
-          <w:rFonts w:hint="eastAsia"/>
-        </w:rPr>
-        <w:t>scite</w:t>
-      </w:r>
-      <w:r>
-        <w:rPr>
-          <w:rFonts w:hint="eastAsia"/>
-        </w:rPr>
-        <w:t>中修改代码</w:t>
-      </w:r>
-      <w:r>
-        <w:rPr>
-          <w:rFonts w:hint="eastAsia"/>
-        </w:rPr>
-        <w:t xml:space="preserve"> </w:t>
-      </w:r>
-      <w:r>
-        <w:rPr>
-          <w:rFonts w:hint="eastAsia"/>
-        </w:rPr>
-        <w:t>然后在</w:t>
-      </w:r>
-      <w:r>
-        <w:rPr>
-          <w:rFonts w:hint="eastAsia"/>
-        </w:rPr>
-        <w:t>cmd</w:t>
-      </w:r>
-      <w:r>
-        <w:rPr>
-          <w:rFonts w:hint="eastAsia"/>
-        </w:rPr>
-        <w:t>中运行</w:t>
-      </w:r>
-    </w:p>
-    <w:p>
-      <w:pPr>
-        <w:rPr>
-          <w:rFonts w:hint="eastAsia"/>
-        </w:rPr>
-      </w:pPr>
-    </w:p>
-    <w:p>
-      <w:pPr>
-        <w:rPr>
-          <w:rFonts w:hint="eastAsia"/>
-        </w:rPr>
-      </w:pPr>
+      <w:r>
+        <w:rPr>
+          <w:rFonts w:hint="eastAsia"/>
+        </w:rPr>
+        <w:t>-i</w:t>
+      </w:r>
+      <w:r>
+        <w:rPr>
+          <w:rFonts w:hint="eastAsia"/>
+        </w:rPr>
+        <w:t>对于调试和手工调试尤其有用</w:t>
+      </w:r>
+    </w:p>
+    <w:p>
+      <w:pPr>
+        <w:rPr>
+          <w:rFonts w:hint="eastAsia"/>
+        </w:rPr>
+      </w:pPr>
+    </w:p>
+    <w:p>
+      <w:r>
+        <w:rPr>
+          <w:rFonts w:hint="eastAsia"/>
+        </w:rPr>
+        <w:t>还可以在</w:t>
+      </w:r>
+      <w:proofErr w:type="gramStart"/>
+      <w:r>
+        <w:rPr>
+          <w:rFonts w:hint="eastAsia"/>
+        </w:rPr>
+        <w:t>交互中</w:t>
+      </w:r>
+      <w:proofErr w:type="gramEnd"/>
+      <w:r>
+        <w:rPr>
+          <w:rFonts w:hint="eastAsia"/>
+        </w:rPr>
+        <w:t>使用某一个</w:t>
+      </w:r>
+      <w:proofErr w:type="spellStart"/>
+      <w:r>
+        <w:rPr>
+          <w:rFonts w:hint="eastAsia"/>
+        </w:rPr>
+        <w:t>lua</w:t>
+      </w:r>
+      <w:proofErr w:type="spellEnd"/>
+      <w:r>
+        <w:rPr>
+          <w:rFonts w:hint="eastAsia"/>
+        </w:rPr>
+        <w:t>文件中定义的函数</w:t>
+      </w:r>
+    </w:p>
+    <w:p>
+      <w:r>
+        <w:rPr>
+          <w:rFonts w:hint="eastAsia"/>
+        </w:rPr>
+        <w:lastRenderedPageBreak/>
+        <w:t>再次新建一个</w:t>
+      </w:r>
+      <w:proofErr w:type="spellStart"/>
+      <w:r>
+        <w:rPr>
+          <w:rFonts w:hint="eastAsia"/>
+        </w:rPr>
+        <w:t>Lua</w:t>
+      </w:r>
+      <w:proofErr w:type="spellEnd"/>
+      <w:r>
+        <w:rPr>
+          <w:rFonts w:hint="eastAsia"/>
+        </w:rPr>
+        <w:t>文件</w:t>
+      </w:r>
+    </w:p>
+    <w:p>
       <w:r>
         <w:rPr>
           <w:noProof/>
         </w:rPr>
         <w:drawing>
-          <wp:inline distT="0" distB="0" distL="0" distR="0" wp14:anchorId="5487B6BE" wp14:editId="7808E045">
-            <wp:extent cx="1180952" cy="333333"/>
-            <wp:effectExtent l="0" t="0" r="635" b="0"/>
-            <wp:docPr id="39" name="图片 39"/>
+          <wp:inline distT="0" distB="0" distL="0" distR="0" wp14:anchorId="5BE69CF2" wp14:editId="391FE76D">
+            <wp:extent cx="2485714" cy="1209524"/>
+            <wp:effectExtent l="0" t="0" r="0" b="0"/>
+            <wp:docPr id="33" name="图片 33"/>
             <wp:cNvGraphicFramePr>
               <a:graphicFrameLocks xmlns:a="http://schemas.openxmlformats.org/drawingml/2006/main" noChangeAspect="1"/>
             </wp:cNvGraphicFramePr>
@@ -3129,7 +3387,7 @@
                   <pic:spPr>
                     <a:xfrm>
                       <a:off x="0" y="0"/>
-                      <a:ext cx="1180952" cy="333333"/>
+                      <a:ext cx="2485714" cy="1209524"/>
                     </a:xfrm>
                     <a:prstGeom prst="rect">
                       <a:avLst/>
@@ -3141,19 +3399,38 @@
           </wp:inline>
         </w:drawing>
       </w:r>
-      <w:r>
-        <w:rPr>
-          <w:rFonts w:hint="eastAsia"/>
-        </w:rPr>
-        <w:t xml:space="preserve"> ---- </w:t>
-      </w:r>
-      <w:r>
-        <w:rPr>
-          <w:rFonts w:hint="eastAsia"/>
-        </w:rPr>
-        <w:t>不可以使用数字开头</w:t>
-      </w:r>
-    </w:p>
+    </w:p>
+    <w:p>
+      <w:r>
+        <w:rPr>
+          <w:rFonts w:hint="eastAsia"/>
+        </w:rPr>
+        <w:t>这个</w:t>
+      </w:r>
+      <w:proofErr w:type="spellStart"/>
+      <w:r>
+        <w:rPr>
+          <w:rFonts w:hint="eastAsia"/>
+        </w:rPr>
+        <w:t>lua</w:t>
+      </w:r>
+      <w:proofErr w:type="spellEnd"/>
+      <w:r>
+        <w:rPr>
+          <w:rFonts w:hint="eastAsia"/>
+        </w:rPr>
+        <w:t>文件中定义了两个函数</w:t>
+      </w:r>
+    </w:p>
+    <w:p>
+      <w:r>
+        <w:rPr>
+          <w:rFonts w:hint="eastAsia"/>
+        </w:rPr>
+        <w:t>下面在交互模式中要运用到这两个函数</w:t>
+      </w:r>
+    </w:p>
+    <w:p/>
     <w:p>
       <w:pPr>
         <w:rPr>
@@ -3165,10 +3442,10 @@
           <w:noProof/>
         </w:rPr>
         <w:drawing>
-          <wp:inline distT="0" distB="0" distL="0" distR="0" wp14:anchorId="2186BFA6" wp14:editId="5E4EFBD7">
-            <wp:extent cx="2685714" cy="400000"/>
-            <wp:effectExtent l="0" t="0" r="635" b="635"/>
-            <wp:docPr id="40" name="图片 40"/>
+          <wp:inline distT="0" distB="0" distL="0" distR="0" wp14:anchorId="1353E250" wp14:editId="5637BE92">
+            <wp:extent cx="2859348" cy="1349878"/>
+            <wp:effectExtent l="0" t="0" r="0" b="3175"/>
+            <wp:docPr id="35" name="图片 35"/>
             <wp:cNvGraphicFramePr>
               <a:graphicFrameLocks xmlns:a="http://schemas.openxmlformats.org/drawingml/2006/main" noChangeAspect="1"/>
             </wp:cNvGraphicFramePr>
@@ -3188,7 +3465,7 @@
                   <pic:spPr>
                     <a:xfrm>
                       <a:off x="0" y="0"/>
-                      <a:ext cx="2685714" cy="400000"/>
+                      <a:ext cx="2859398" cy="1349902"/>
                     </a:xfrm>
                     <a:prstGeom prst="rect">
                       <a:avLst/>
@@ -3204,92 +3481,93 @@
         <w:rPr>
           <w:rFonts w:hint="eastAsia"/>
         </w:rPr>
-        <w:t>这些都是合法的</w:t>
-      </w:r>
-      <w:r>
-        <w:rPr>
-          <w:rFonts w:hint="eastAsia"/>
-        </w:rPr>
-        <w:t>Lua</w:t>
-      </w:r>
-      <w:r>
-        <w:rPr>
-          <w:rFonts w:hint="eastAsia"/>
-        </w:rPr>
-        <w:t>标识符</w:t>
-      </w:r>
-    </w:p>
-    <w:p>
-      <w:pPr>
-        <w:rPr>
-          <w:rFonts w:hint="eastAsia"/>
-        </w:rPr>
-      </w:pPr>
-      <w:r>
-        <w:rPr>
-          <w:rFonts w:hint="eastAsia"/>
-        </w:rPr>
-        <w:t>但是</w:t>
-      </w:r>
-      <w:r>
-        <w:rPr>
-          <w:rFonts w:hint="eastAsia"/>
-        </w:rPr>
-        <w:t xml:space="preserve"> </w:t>
-      </w:r>
-      <w:r>
-        <w:rPr>
-          <w:rFonts w:hint="eastAsia"/>
-        </w:rPr>
-        <w:t>最好不用</w:t>
-      </w:r>
-      <w:r>
-        <w:rPr>
-          <w:rFonts w:hint="eastAsia"/>
-        </w:rPr>
-        <w:t>_</w:t>
-      </w:r>
-      <w:r>
-        <w:rPr>
-          <w:rFonts w:hint="eastAsia"/>
-        </w:rPr>
-        <w:t>开头</w:t>
-      </w:r>
-    </w:p>
-    <w:p>
-      <w:pPr>
-        <w:rPr>
-          <w:rFonts w:hint="eastAsia"/>
-        </w:rPr>
-      </w:pPr>
-    </w:p>
-    <w:p>
-      <w:pPr>
-        <w:rPr>
-          <w:rFonts w:hint="eastAsia"/>
-        </w:rPr>
-      </w:pPr>
-      <w:r>
-        <w:rPr>
-          <w:rFonts w:hint="eastAsia"/>
-        </w:rPr>
-        <w:t>保留的标识符</w:t>
-      </w:r>
-      <w:r>
-        <w:rPr>
-          <w:rFonts w:hint="eastAsia"/>
-        </w:rPr>
-        <w:t xml:space="preserve"> </w:t>
-      </w:r>
+        <w:t xml:space="preserve"> ----</w:t>
+      </w:r>
+      <w:r>
+        <w:rPr>
+          <w:rFonts w:hint="eastAsia"/>
+        </w:rPr>
+        <w:t>没有找到这个</w:t>
+      </w:r>
+      <w:proofErr w:type="spellStart"/>
+      <w:r>
+        <w:rPr>
+          <w:rFonts w:hint="eastAsia"/>
+        </w:rPr>
+        <w:t>lua</w:t>
+      </w:r>
+      <w:proofErr w:type="spellEnd"/>
+      <w:r>
+        <w:rPr>
+          <w:rFonts w:hint="eastAsia"/>
+        </w:rPr>
+        <w:t>文件</w:t>
+      </w:r>
+    </w:p>
+    <w:p/>
+    <w:p>
+      <w:r>
+        <w:rPr>
+          <w:rFonts w:hint="eastAsia"/>
+        </w:rPr>
+        <w:t>这样使用</w:t>
+      </w:r>
+      <w:proofErr w:type="spellStart"/>
+      <w:r>
+        <w:rPr>
+          <w:rFonts w:hint="eastAsia"/>
+        </w:rPr>
+        <w:t>dofile</w:t>
+      </w:r>
+      <w:proofErr w:type="spellEnd"/>
+      <w:r>
+        <w:rPr>
+          <w:rFonts w:hint="eastAsia"/>
+        </w:rPr>
+        <w:t>可以加载这个</w:t>
+      </w:r>
+      <w:proofErr w:type="spellStart"/>
+      <w:r>
+        <w:rPr>
+          <w:rFonts w:hint="eastAsia"/>
+        </w:rPr>
+        <w:t>lua</w:t>
+      </w:r>
+      <w:proofErr w:type="spellEnd"/>
+      <w:r>
+        <w:rPr>
+          <w:rFonts w:hint="eastAsia"/>
+        </w:rPr>
+        <w:t> </w:t>
+      </w:r>
+      <w:r>
+        <w:rPr>
+          <w:rFonts w:hint="eastAsia"/>
+        </w:rPr>
+        <w:t>程序</w:t>
+      </w:r>
+      <w:r>
+        <w:rPr>
+          <w:rFonts w:hint="eastAsia"/>
+        </w:rPr>
+        <w:t>文件</w:t>
+      </w:r>
+    </w:p>
+    <w:p>
+      <w:pPr>
+        <w:rPr>
+          <w:rFonts w:hint="eastAsia"/>
+        </w:rPr>
+      </w:pPr>
       <w:r>
         <w:rPr>
           <w:noProof/>
         </w:rPr>
         <w:drawing>
-          <wp:inline distT="0" distB="0" distL="0" distR="0" wp14:anchorId="35BA57E0" wp14:editId="06C81B67">
-            <wp:extent cx="895238" cy="257143"/>
-            <wp:effectExtent l="0" t="0" r="635" b="0"/>
-            <wp:docPr id="41" name="图片 41"/>
+          <wp:inline distT="0" distB="0" distL="0" distR="0" wp14:anchorId="656A43CD" wp14:editId="38B80629">
+            <wp:extent cx="2447619" cy="276190"/>
+            <wp:effectExtent l="0" t="0" r="0" b="0"/>
+            <wp:docPr id="36" name="图片 36"/>
             <wp:cNvGraphicFramePr>
               <a:graphicFrameLocks xmlns:a="http://schemas.openxmlformats.org/drawingml/2006/main" noChangeAspect="1"/>
             </wp:cNvGraphicFramePr>
@@ -3309,6 +3587,518 @@
                   <pic:spPr>
                     <a:xfrm>
                       <a:off x="0" y="0"/>
+                      <a:ext cx="2447619" cy="276190"/>
+                    </a:xfrm>
+                    <a:prstGeom prst="rect">
+                      <a:avLst/>
+                    </a:prstGeom>
+                  </pic:spPr>
+                </pic:pic>
+              </a:graphicData>
+            </a:graphic>
+          </wp:inline>
+        </w:drawing>
+      </w:r>
+      <w:r>
+        <w:rPr>
+          <w:rFonts w:hint="eastAsia"/>
+        </w:rPr>
+        <w:t xml:space="preserve"> --- \</w:t>
+      </w:r>
+      <w:r>
+        <w:rPr>
+          <w:rFonts w:hint="eastAsia"/>
+        </w:rPr>
+        <w:t>本身是转移字符</w:t>
+      </w:r>
+    </w:p>
+    <w:p/>
+    <w:p>
+      <w:r>
+        <w:rPr>
+          <w:rFonts w:hint="eastAsia"/>
+        </w:rPr>
+        <w:t>这时候</w:t>
+      </w:r>
+      <w:r>
+        <w:rPr>
+          <w:rFonts w:hint="eastAsia"/>
+        </w:rPr>
+        <w:t xml:space="preserve"> </w:t>
+      </w:r>
+      <w:r>
+        <w:rPr>
+          <w:rFonts w:hint="eastAsia"/>
+        </w:rPr>
+        <w:t>就把刚才的</w:t>
+      </w:r>
+      <w:proofErr w:type="spellStart"/>
+      <w:r>
+        <w:rPr>
+          <w:rFonts w:hint="eastAsia"/>
+        </w:rPr>
+        <w:t>lua</w:t>
+      </w:r>
+      <w:proofErr w:type="spellEnd"/>
+      <w:r>
+        <w:rPr>
+          <w:rFonts w:hint="eastAsia"/>
+        </w:rPr>
+        <w:t>文件中的函数加载到交互环境中</w:t>
+      </w:r>
+    </w:p>
+    <w:p>
+      <w:r>
+        <w:rPr>
+          <w:noProof/>
+        </w:rPr>
+        <w:drawing>
+          <wp:inline distT="0" distB="0" distL="0" distR="0" wp14:anchorId="1C99105E" wp14:editId="371597E7">
+            <wp:extent cx="2466667" cy="828571"/>
+            <wp:effectExtent l="0" t="0" r="0" b="0"/>
+            <wp:docPr id="37" name="图片 37"/>
+            <wp:cNvGraphicFramePr>
+              <a:graphicFrameLocks xmlns:a="http://schemas.openxmlformats.org/drawingml/2006/main" noChangeAspect="1"/>
+            </wp:cNvGraphicFramePr>
+            <a:graphic xmlns:a="http://schemas.openxmlformats.org/drawingml/2006/main">
+              <a:graphicData uri="http://schemas.openxmlformats.org/drawingml/2006/picture">
+                <pic:pic xmlns:pic="http://schemas.openxmlformats.org/drawingml/2006/picture">
+                  <pic:nvPicPr>
+                    <pic:cNvPr id="0" name=""/>
+                    <pic:cNvPicPr/>
+                  </pic:nvPicPr>
+                  <pic:blipFill>
+                    <a:blip r:embed="rId44"/>
+                    <a:stretch>
+                      <a:fillRect/>
+                    </a:stretch>
+                  </pic:blipFill>
+                  <pic:spPr>
+                    <a:xfrm>
+                      <a:off x="0" y="0"/>
+                      <a:ext cx="2466667" cy="828571"/>
+                    </a:xfrm>
+                    <a:prstGeom prst="rect">
+                      <a:avLst/>
+                    </a:prstGeom>
+                  </pic:spPr>
+                </pic:pic>
+              </a:graphicData>
+            </a:graphic>
+          </wp:inline>
+        </w:drawing>
+      </w:r>
+    </w:p>
+    <w:p/>
+    <w:p>
+      <w:r>
+        <w:rPr>
+          <w:noProof/>
+        </w:rPr>
+        <w:drawing>
+          <wp:inline distT="0" distB="0" distL="0" distR="0" wp14:anchorId="76D66286" wp14:editId="12E619B2">
+            <wp:extent cx="1447619" cy="485714"/>
+            <wp:effectExtent l="0" t="0" r="635" b="0"/>
+            <wp:docPr id="38" name="图片 38"/>
+            <wp:cNvGraphicFramePr>
+              <a:graphicFrameLocks xmlns:a="http://schemas.openxmlformats.org/drawingml/2006/main" noChangeAspect="1"/>
+            </wp:cNvGraphicFramePr>
+            <a:graphic xmlns:a="http://schemas.openxmlformats.org/drawingml/2006/main">
+              <a:graphicData uri="http://schemas.openxmlformats.org/drawingml/2006/picture">
+                <pic:pic xmlns:pic="http://schemas.openxmlformats.org/drawingml/2006/picture">
+                  <pic:nvPicPr>
+                    <pic:cNvPr id="0" name=""/>
+                    <pic:cNvPicPr/>
+                  </pic:nvPicPr>
+                  <pic:blipFill>
+                    <a:blip r:embed="rId45"/>
+                    <a:stretch>
+                      <a:fillRect/>
+                    </a:stretch>
+                  </pic:blipFill>
+                  <pic:spPr>
+                    <a:xfrm>
+                      <a:off x="0" y="0"/>
+                      <a:ext cx="1447619" cy="485714"/>
+                    </a:xfrm>
+                    <a:prstGeom prst="rect">
+                      <a:avLst/>
+                    </a:prstGeom>
+                  </pic:spPr>
+                </pic:pic>
+              </a:graphicData>
+            </a:graphic>
+          </wp:inline>
+        </w:drawing>
+      </w:r>
+    </w:p>
+    <w:p>
+      <w:pPr>
+        <w:rPr>
+          <w:b/>
+          <w:u w:val="single"/>
+        </w:rPr>
+      </w:pPr>
+      <w:r>
+        <w:rPr>
+          <w:rFonts w:hint="eastAsia"/>
+          <w:b/>
+          <w:u w:val="single"/>
+        </w:rPr>
+        <w:t>如果要测试</w:t>
+      </w:r>
+      <w:proofErr w:type="gramStart"/>
+      <w:r>
+        <w:rPr>
+          <w:rFonts w:hint="eastAsia"/>
+          <w:b/>
+          <w:u w:val="single"/>
+        </w:rPr>
+        <w:t>一</w:t>
+      </w:r>
+      <w:proofErr w:type="gramEnd"/>
+      <w:r>
+        <w:rPr>
+          <w:rFonts w:hint="eastAsia"/>
+          <w:b/>
+          <w:u w:val="single"/>
+        </w:rPr>
+        <w:t>段代码</w:t>
+      </w:r>
+      <w:r>
+        <w:rPr>
+          <w:rFonts w:hint="eastAsia"/>
+          <w:b/>
+          <w:u w:val="single"/>
+        </w:rPr>
+        <w:t xml:space="preserve"> </w:t>
+      </w:r>
+      <w:proofErr w:type="spellStart"/>
+      <w:r>
+        <w:rPr>
+          <w:rFonts w:hint="eastAsia"/>
+          <w:b/>
+          <w:u w:val="single"/>
+        </w:rPr>
+        <w:t>dofile</w:t>
+      </w:r>
+      <w:proofErr w:type="spellEnd"/>
+      <w:r>
+        <w:rPr>
+          <w:rFonts w:hint="eastAsia"/>
+          <w:b/>
+          <w:u w:val="single"/>
+        </w:rPr>
+        <w:t>是非常有用的</w:t>
+      </w:r>
+    </w:p>
+    <w:p>
+      <w:r>
+        <w:rPr>
+          <w:rFonts w:hint="eastAsia"/>
+        </w:rPr>
+        <w:t xml:space="preserve">  ---- </w:t>
+      </w:r>
+      <w:r>
+        <w:rPr>
+          <w:rFonts w:hint="eastAsia"/>
+        </w:rPr>
+        <w:t>可以边编辑代码</w:t>
+      </w:r>
+      <w:r>
+        <w:rPr>
+          <w:rFonts w:hint="eastAsia"/>
+        </w:rPr>
+        <w:t xml:space="preserve"> </w:t>
+      </w:r>
+      <w:r>
+        <w:rPr>
+          <w:rFonts w:hint="eastAsia"/>
+        </w:rPr>
+        <w:t>边测试</w:t>
+      </w:r>
+    </w:p>
+    <w:p>
+      <w:r>
+        <w:rPr>
+          <w:rFonts w:hint="eastAsia"/>
+        </w:rPr>
+        <w:t>这样可以使用</w:t>
+      </w:r>
+      <w:proofErr w:type="spellStart"/>
+      <w:r>
+        <w:rPr>
+          <w:rFonts w:hint="eastAsia"/>
+        </w:rPr>
+        <w:t>scite</w:t>
+      </w:r>
+      <w:proofErr w:type="spellEnd"/>
+      <w:r>
+        <w:rPr>
+          <w:rFonts w:hint="eastAsia"/>
+        </w:rPr>
+        <w:t>中修改代码</w:t>
+      </w:r>
+      <w:r>
+        <w:rPr>
+          <w:rFonts w:hint="eastAsia"/>
+        </w:rPr>
+        <w:t xml:space="preserve"> </w:t>
+      </w:r>
+      <w:r>
+        <w:rPr>
+          <w:rFonts w:hint="eastAsia"/>
+        </w:rPr>
+        <w:t>然后在</w:t>
+      </w:r>
+      <w:proofErr w:type="spellStart"/>
+      <w:r>
+        <w:rPr>
+          <w:rFonts w:hint="eastAsia"/>
+        </w:rPr>
+        <w:t>cmd</w:t>
+      </w:r>
+      <w:proofErr w:type="spellEnd"/>
+      <w:r>
+        <w:rPr>
+          <w:rFonts w:hint="eastAsia"/>
+        </w:rPr>
+        <w:t>中运行</w:t>
+      </w:r>
+    </w:p>
+    <w:p>
+      <w:pPr>
+        <w:rPr>
+          <w:rFonts w:hint="eastAsia"/>
+        </w:rPr>
+      </w:pPr>
+    </w:p>
+    <w:p/>
+    <w:p>
+      <w:proofErr w:type="spellStart"/>
+      <w:r>
+        <w:rPr>
+          <w:rFonts w:hint="eastAsia"/>
+        </w:rPr>
+        <w:t>Lua</w:t>
+      </w:r>
+      <w:proofErr w:type="spellEnd"/>
+      <w:r>
+        <w:rPr>
+          <w:rFonts w:hint="eastAsia"/>
+        </w:rPr>
+        <w:t>中</w:t>
+      </w:r>
+      <w:r>
+        <w:rPr>
+          <w:noProof/>
+        </w:rPr>
+        <w:drawing>
+          <wp:inline distT="0" distB="0" distL="0" distR="0" wp14:anchorId="5487B6BE" wp14:editId="7808E045">
+            <wp:extent cx="1180952" cy="333333"/>
+            <wp:effectExtent l="0" t="0" r="635" b="0"/>
+            <wp:docPr id="39" name="图片 39"/>
+            <wp:cNvGraphicFramePr>
+              <a:graphicFrameLocks xmlns:a="http://schemas.openxmlformats.org/drawingml/2006/main" noChangeAspect="1"/>
+            </wp:cNvGraphicFramePr>
+            <a:graphic xmlns:a="http://schemas.openxmlformats.org/drawingml/2006/main">
+              <a:graphicData uri="http://schemas.openxmlformats.org/drawingml/2006/picture">
+                <pic:pic xmlns:pic="http://schemas.openxmlformats.org/drawingml/2006/picture">
+                  <pic:nvPicPr>
+                    <pic:cNvPr id="0" name=""/>
+                    <pic:cNvPicPr/>
+                  </pic:nvPicPr>
+                  <pic:blipFill>
+                    <a:blip r:embed="rId46"/>
+                    <a:stretch>
+                      <a:fillRect/>
+                    </a:stretch>
+                  </pic:blipFill>
+                  <pic:spPr>
+                    <a:xfrm>
+                      <a:off x="0" y="0"/>
+                      <a:ext cx="1180952" cy="333333"/>
+                    </a:xfrm>
+                    <a:prstGeom prst="rect">
+                      <a:avLst/>
+                    </a:prstGeom>
+                  </pic:spPr>
+                </pic:pic>
+              </a:graphicData>
+            </a:graphic>
+          </wp:inline>
+        </w:drawing>
+      </w:r>
+      <w:r>
+        <w:rPr>
+          <w:rFonts w:hint="eastAsia"/>
+        </w:rPr>
+        <w:t xml:space="preserve"> ---- </w:t>
+      </w:r>
+      <w:r>
+        <w:rPr>
+          <w:rFonts w:hint="eastAsia"/>
+        </w:rPr>
+        <w:t>不可以使用数字开头</w:t>
+      </w:r>
+      <w:r>
+        <w:rPr>
+          <w:rFonts w:hint="eastAsia"/>
+        </w:rPr>
+        <w:t xml:space="preserve">  </w:t>
+      </w:r>
+      <w:r>
+        <w:rPr>
+          <w:rFonts w:hint="eastAsia"/>
+        </w:rPr>
+        <w:t>其余任何都可以开头</w:t>
+      </w:r>
+    </w:p>
+    <w:p>
+      <w:r>
+        <w:rPr>
+          <w:noProof/>
+        </w:rPr>
+        <w:drawing>
+          <wp:inline distT="0" distB="0" distL="0" distR="0" wp14:anchorId="2186BFA6" wp14:editId="5E4EFBD7">
+            <wp:extent cx="2685714" cy="400000"/>
+            <wp:effectExtent l="0" t="0" r="635" b="635"/>
+            <wp:docPr id="40" name="图片 40"/>
+            <wp:cNvGraphicFramePr>
+              <a:graphicFrameLocks xmlns:a="http://schemas.openxmlformats.org/drawingml/2006/main" noChangeAspect="1"/>
+            </wp:cNvGraphicFramePr>
+            <a:graphic xmlns:a="http://schemas.openxmlformats.org/drawingml/2006/main">
+              <a:graphicData uri="http://schemas.openxmlformats.org/drawingml/2006/picture">
+                <pic:pic xmlns:pic="http://schemas.openxmlformats.org/drawingml/2006/picture">
+                  <pic:nvPicPr>
+                    <pic:cNvPr id="0" name=""/>
+                    <pic:cNvPicPr/>
+                  </pic:nvPicPr>
+                  <pic:blipFill>
+                    <a:blip r:embed="rId47"/>
+                    <a:stretch>
+                      <a:fillRect/>
+                    </a:stretch>
+                  </pic:blipFill>
+                  <pic:spPr>
+                    <a:xfrm>
+                      <a:off x="0" y="0"/>
+                      <a:ext cx="2685714" cy="400000"/>
+                    </a:xfrm>
+                    <a:prstGeom prst="rect">
+                      <a:avLst/>
+                    </a:prstGeom>
+                  </pic:spPr>
+                </pic:pic>
+              </a:graphicData>
+            </a:graphic>
+          </wp:inline>
+        </w:drawing>
+      </w:r>
+      <w:r>
+        <w:rPr>
+          <w:rFonts w:hint="eastAsia"/>
+        </w:rPr>
+        <w:t>这些都是合法的</w:t>
+      </w:r>
+      <w:proofErr w:type="spellStart"/>
+      <w:r>
+        <w:rPr>
+          <w:rFonts w:hint="eastAsia"/>
+        </w:rPr>
+        <w:t>Lua</w:t>
+      </w:r>
+      <w:proofErr w:type="spellEnd"/>
+      <w:r>
+        <w:rPr>
+          <w:rFonts w:hint="eastAsia"/>
+        </w:rPr>
+        <w:t>标识符</w:t>
+      </w:r>
+    </w:p>
+    <w:p>
+      <w:r>
+        <w:rPr>
+          <w:rFonts w:hint="eastAsia"/>
+        </w:rPr>
+        <w:lastRenderedPageBreak/>
+        <w:t>但是</w:t>
+      </w:r>
+      <w:r>
+        <w:rPr>
+          <w:rFonts w:hint="eastAsia"/>
+        </w:rPr>
+        <w:t xml:space="preserve"> </w:t>
+      </w:r>
+      <w:r>
+        <w:rPr>
+          <w:rFonts w:hint="eastAsia"/>
+        </w:rPr>
+        <w:t>最好不用</w:t>
+      </w:r>
+      <w:r>
+        <w:rPr>
+          <w:rFonts w:hint="eastAsia"/>
+        </w:rPr>
+        <w:t>_</w:t>
+      </w:r>
+      <w:r>
+        <w:rPr>
+          <w:rFonts w:hint="eastAsia"/>
+        </w:rPr>
+        <w:t>开头</w:t>
+      </w:r>
+    </w:p>
+    <w:p/>
+    <w:p>
+      <w:proofErr w:type="spellStart"/>
+      <w:r>
+        <w:rPr>
+          <w:rFonts w:hint="eastAsia"/>
+        </w:rPr>
+        <w:t>Lua</w:t>
+      </w:r>
+      <w:proofErr w:type="spellEnd"/>
+      <w:r>
+        <w:rPr>
+          <w:rFonts w:hint="eastAsia"/>
+        </w:rPr>
+        <w:t>保留的标识符</w:t>
+      </w:r>
+      <w:r>
+        <w:rPr>
+          <w:rFonts w:hint="eastAsia"/>
+        </w:rPr>
+        <w:t xml:space="preserve"> </w:t>
+      </w:r>
+      <w:r>
+        <w:rPr>
+          <w:noProof/>
+        </w:rPr>
+        <w:drawing>
+          <wp:inline distT="0" distB="0" distL="0" distR="0" wp14:anchorId="35BA57E0" wp14:editId="06C81B67">
+            <wp:extent cx="895238" cy="257143"/>
+            <wp:effectExtent l="0" t="0" r="635" b="0"/>
+            <wp:docPr id="41" name="图片 41"/>
+            <wp:cNvGraphicFramePr>
+              <a:graphicFrameLocks xmlns:a="http://schemas.openxmlformats.org/drawingml/2006/main" noChangeAspect="1"/>
+            </wp:cNvGraphicFramePr>
+            <a:graphic xmlns:a="http://schemas.openxmlformats.org/drawingml/2006/main">
+              <a:graphicData uri="http://schemas.openxmlformats.org/drawingml/2006/picture">
+                <pic:pic xmlns:pic="http://schemas.openxmlformats.org/drawingml/2006/picture">
+                  <pic:nvPicPr>
+                    <pic:cNvPr id="0" name=""/>
+                    <pic:cNvPicPr/>
+                  </pic:nvPicPr>
+                  <pic:blipFill>
+                    <a:blip r:embed="rId48"/>
+                    <a:stretch>
+                      <a:fillRect/>
+                    </a:stretch>
+                  </pic:blipFill>
+                  <pic:spPr>
+                    <a:xfrm>
+                      <a:off x="0" y="0"/>
                       <a:ext cx="895238" cy="257143"/>
                     </a:xfrm>
                     <a:prstGeom prst="rect">
@@ -3322,62 +4112,1261 @@
         </w:drawing>
       </w:r>
     </w:p>
-    <w:p>
-      <w:pPr>
-        <w:rPr>
-          <w:rFonts w:hint="eastAsia"/>
-        </w:rPr>
-      </w:pPr>
-    </w:p>
-    <w:p>
-      <w:pPr>
-        <w:rPr>
-          <w:rFonts w:hint="eastAsia"/>
-        </w:rPr>
-      </w:pPr>
+    <w:p/>
+    <w:p>
+      <w:pPr>
+        <w:rPr>
+          <w:rFonts w:hint="eastAsia"/>
+        </w:rPr>
+      </w:pPr>
+      <w:proofErr w:type="spellStart"/>
       <w:r>
         <w:rPr>
           <w:rFonts w:hint="eastAsia"/>
         </w:rPr>
         <w:t>Lua</w:t>
       </w:r>
+      <w:proofErr w:type="spellEnd"/>
       <w:r>
         <w:rPr>
           <w:rFonts w:hint="eastAsia"/>
         </w:rPr>
         <w:t>的保留字</w:t>
       </w:r>
-    </w:p>
-    <w:p>
-      <w:pPr>
-        <w:rPr>
-          <w:rFonts w:hint="eastAsia"/>
-        </w:rPr>
-      </w:pPr>
-      <w:r>
-        <w:rPr>
-          <w:rFonts w:hint="eastAsia"/>
-        </w:rPr>
-        <w:t>13;13</w:t>
-      </w:r>
+      <w:r>
+        <w:rPr>
+          <w:rFonts w:hint="eastAsia"/>
+        </w:rPr>
+        <w:t>包括</w:t>
+      </w:r>
+    </w:p>
+    <w:p>
+      <w:pPr>
+        <w:rPr>
+          <w:rFonts w:hint="eastAsia"/>
+        </w:rPr>
+      </w:pPr>
+      <w:proofErr w:type="gramStart"/>
+      <w:r>
+        <w:rPr>
+          <w:rFonts w:hint="eastAsia"/>
+        </w:rPr>
+        <w:t>and</w:t>
+      </w:r>
+      <w:proofErr w:type="gramEnd"/>
+      <w:r>
+        <w:rPr>
+          <w:rFonts w:hint="eastAsia"/>
+        </w:rPr>
+        <w:t xml:space="preserve"> break do else  </w:t>
+      </w:r>
+      <w:proofErr w:type="spellStart"/>
+      <w:r>
+        <w:rPr>
+          <w:rFonts w:hint="eastAsia"/>
+        </w:rPr>
+        <w:t>else</w:t>
+      </w:r>
+      <w:proofErr w:type="spellEnd"/>
+      <w:r>
+        <w:rPr>
+          <w:rFonts w:hint="eastAsia"/>
+        </w:rPr>
+        <w:t xml:space="preserve"> if  end false for function id in local nil not or repeat return then </w:t>
+      </w:r>
+    </w:p>
+    <w:p>
+      <w:pPr>
+        <w:rPr>
+          <w:rFonts w:hint="eastAsia"/>
+        </w:rPr>
+      </w:pPr>
+      <w:r>
+        <w:rPr>
+          <w:rFonts w:hint="eastAsia"/>
+        </w:rPr>
+        <w:t xml:space="preserve">true until while </w:t>
+      </w:r>
+      <w:r>
+        <w:rPr>
+          <w:rFonts w:hint="eastAsia"/>
+        </w:rPr>
+        <w:t>这些都是</w:t>
+      </w:r>
+      <w:proofErr w:type="spellStart"/>
+      <w:r>
+        <w:rPr>
+          <w:rFonts w:hint="eastAsia"/>
+        </w:rPr>
+        <w:t>lua</w:t>
+      </w:r>
+      <w:proofErr w:type="spellEnd"/>
+      <w:r>
+        <w:rPr>
+          <w:rFonts w:hint="eastAsia"/>
+        </w:rPr>
+        <w:t>的保留字</w:t>
+      </w:r>
+    </w:p>
+    <w:p>
+      <w:pPr>
+        <w:rPr>
+          <w:rFonts w:hint="eastAsia"/>
+        </w:rPr>
+      </w:pPr>
+    </w:p>
+    <w:p>
+      <w:pPr>
+        <w:rPr>
+          <w:rFonts w:hint="eastAsia"/>
+        </w:rPr>
+      </w:pPr>
+      <w:proofErr w:type="spellStart"/>
+      <w:r>
+        <w:rPr>
+          <w:rFonts w:hint="eastAsia"/>
+        </w:rPr>
+        <w:t>Lua</w:t>
+      </w:r>
+      <w:proofErr w:type="spellEnd"/>
+      <w:r>
+        <w:rPr>
+          <w:rFonts w:hint="eastAsia"/>
+        </w:rPr>
+        <w:t>区分大小写</w:t>
+      </w:r>
+    </w:p>
+    <w:p>
+      <w:pPr>
+        <w:rPr>
+          <w:rFonts w:hint="eastAsia"/>
+        </w:rPr>
+      </w:pPr>
+    </w:p>
+    <w:p>
+      <w:pPr>
+        <w:rPr>
+          <w:rFonts w:hint="eastAsia"/>
+        </w:rPr>
+      </w:pPr>
+      <w:proofErr w:type="spellStart"/>
+      <w:r>
+        <w:rPr>
+          <w:rFonts w:hint="eastAsia"/>
+        </w:rPr>
+        <w:t>Lua</w:t>
+      </w:r>
+      <w:proofErr w:type="spellEnd"/>
+      <w:r>
+        <w:rPr>
+          <w:rFonts w:hint="eastAsia"/>
+        </w:rPr>
+        <w:t>中的注释：</w:t>
+      </w:r>
+    </w:p>
+    <w:p>
+      <w:pPr>
+        <w:rPr>
+          <w:rFonts w:hint="eastAsia"/>
+        </w:rPr>
+      </w:pPr>
+      <w:r>
+        <w:rPr>
+          <w:rFonts w:hint="eastAsia"/>
+        </w:rPr>
+        <w:t>对行来注释</w:t>
+      </w:r>
+      <w:r>
+        <w:rPr>
+          <w:rFonts w:hint="eastAsia"/>
+        </w:rPr>
+        <w:t xml:space="preserve"> </w:t>
+      </w:r>
+      <w:r>
+        <w:rPr>
+          <w:rFonts w:hint="eastAsia"/>
+        </w:rPr>
+        <w:t>用</w:t>
+      </w:r>
+      <w:r>
+        <w:rPr>
+          <w:rFonts w:hint="eastAsia"/>
+        </w:rPr>
+        <w:t xml:space="preserve"> -- </w:t>
+      </w:r>
+    </w:p>
+    <w:p>
+      <w:pPr>
+        <w:rPr>
+          <w:rFonts w:hint="eastAsia"/>
+        </w:rPr>
+      </w:pPr>
+      <w:r>
+        <w:rPr>
+          <w:rFonts w:hint="eastAsia"/>
+        </w:rPr>
+        <w:t>多行注释</w:t>
+      </w:r>
+      <w:r>
+        <w:rPr>
+          <w:rFonts w:hint="eastAsia"/>
+        </w:rPr>
+        <w:t xml:space="preserve">  --[[ ]]</w:t>
+      </w:r>
+    </w:p>
+    <w:p>
+      <w:pPr>
+        <w:pBdr>
+          <w:bottom w:val="double" w:sz="6" w:space="1" w:color="auto"/>
+        </w:pBdr>
+      </w:pPr>
+      <w:r>
+        <w:rPr>
+          <w:noProof/>
+        </w:rPr>
+        <w:drawing>
+          <wp:inline distT="0" distB="0" distL="0" distR="0" wp14:anchorId="7FAC727D" wp14:editId="15B114E8">
+            <wp:extent cx="3647619" cy="1342857"/>
+            <wp:effectExtent l="0" t="0" r="0" b="0"/>
+            <wp:docPr id="46" name="图片 46"/>
+            <wp:cNvGraphicFramePr>
+              <a:graphicFrameLocks xmlns:a="http://schemas.openxmlformats.org/drawingml/2006/main" noChangeAspect="1"/>
+            </wp:cNvGraphicFramePr>
+            <a:graphic xmlns:a="http://schemas.openxmlformats.org/drawingml/2006/main">
+              <a:graphicData uri="http://schemas.openxmlformats.org/drawingml/2006/picture">
+                <pic:pic xmlns:pic="http://schemas.openxmlformats.org/drawingml/2006/picture">
+                  <pic:nvPicPr>
+                    <pic:cNvPr id="0" name=""/>
+                    <pic:cNvPicPr/>
+                  </pic:nvPicPr>
+                  <pic:blipFill>
+                    <a:blip r:embed="rId49"/>
+                    <a:stretch>
+                      <a:fillRect/>
+                    </a:stretch>
+                  </pic:blipFill>
+                  <pic:spPr>
+                    <a:xfrm>
+                      <a:off x="0" y="0"/>
+                      <a:ext cx="3647619" cy="1342857"/>
+                    </a:xfrm>
+                    <a:prstGeom prst="rect">
+                      <a:avLst/>
+                    </a:prstGeom>
+                  </pic:spPr>
+                </pic:pic>
+              </a:graphicData>
+            </a:graphic>
+          </wp:inline>
+        </w:drawing>
+      </w:r>
+    </w:p>
+    <w:p>
+      <w:proofErr w:type="spellStart"/>
+      <w:r>
+        <w:rPr>
+          <w:rFonts w:hint="eastAsia"/>
+        </w:rPr>
+        <w:t>Lua</w:t>
+      </w:r>
+      <w:proofErr w:type="spellEnd"/>
+      <w:r>
+        <w:rPr>
+          <w:rFonts w:hint="eastAsia"/>
+        </w:rPr>
+        <w:t>全局变量</w:t>
+      </w:r>
+    </w:p>
+    <w:p>
+      <w:pPr>
+        <w:rPr>
+          <w:rFonts w:hint="eastAsia"/>
+        </w:rPr>
+      </w:pPr>
+      <w:r>
+        <w:rPr>
+          <w:noProof/>
+        </w:rPr>
+        <w:drawing>
+          <wp:inline distT="0" distB="0" distL="0" distR="0" wp14:anchorId="1315FA14" wp14:editId="034C99F9">
+            <wp:extent cx="1043300" cy="1119268"/>
+            <wp:effectExtent l="0" t="0" r="5080" b="5080"/>
+            <wp:docPr id="47" name="图片 47"/>
+            <wp:cNvGraphicFramePr>
+              <a:graphicFrameLocks xmlns:a="http://schemas.openxmlformats.org/drawingml/2006/main" noChangeAspect="1"/>
+            </wp:cNvGraphicFramePr>
+            <a:graphic xmlns:a="http://schemas.openxmlformats.org/drawingml/2006/main">
+              <a:graphicData uri="http://schemas.openxmlformats.org/drawingml/2006/picture">
+                <pic:pic xmlns:pic="http://schemas.openxmlformats.org/drawingml/2006/picture">
+                  <pic:nvPicPr>
+                    <pic:cNvPr id="0" name=""/>
+                    <pic:cNvPicPr/>
+                  </pic:nvPicPr>
+                  <pic:blipFill>
+                    <a:blip r:embed="rId50"/>
+                    <a:stretch>
+                      <a:fillRect/>
+                    </a:stretch>
+                  </pic:blipFill>
+                  <pic:spPr>
+                    <a:xfrm>
+                      <a:off x="0" y="0"/>
+                      <a:ext cx="1043675" cy="1119670"/>
+                    </a:xfrm>
+                    <a:prstGeom prst="rect">
+                      <a:avLst/>
+                    </a:prstGeom>
+                  </pic:spPr>
+                </pic:pic>
+              </a:graphicData>
+            </a:graphic>
+          </wp:inline>
+        </w:drawing>
+      </w:r>
+    </w:p>
+    <w:p>
+      <w:pPr>
+        <w:rPr>
+          <w:rFonts w:hint="eastAsia"/>
+        </w:rPr>
+      </w:pPr>
+      <w:r>
+        <w:rPr>
+          <w:rFonts w:hint="eastAsia"/>
+        </w:rPr>
+        <w:t>全局变量</w:t>
+      </w:r>
+      <w:r>
+        <w:rPr>
+          <w:rFonts w:hint="eastAsia"/>
+        </w:rPr>
+        <w:t xml:space="preserve"> --- </w:t>
+      </w:r>
+      <w:r>
+        <w:rPr>
+          <w:rFonts w:hint="eastAsia"/>
+        </w:rPr>
+        <w:t>不需要声明</w:t>
+      </w:r>
+      <w:r>
+        <w:rPr>
+          <w:rFonts w:hint="eastAsia"/>
+        </w:rPr>
+        <w:t xml:space="preserve"> </w:t>
+      </w:r>
+      <w:proofErr w:type="spellStart"/>
+      <w:r>
+        <w:rPr>
+          <w:rFonts w:hint="eastAsia"/>
+        </w:rPr>
+        <w:t>lua</w:t>
+      </w:r>
+      <w:proofErr w:type="spellEnd"/>
+      <w:r>
+        <w:rPr>
+          <w:rFonts w:hint="eastAsia"/>
+        </w:rPr>
+        <w:t>中</w:t>
+      </w:r>
+      <w:r>
+        <w:rPr>
+          <w:rFonts w:hint="eastAsia"/>
+        </w:rPr>
+        <w:t xml:space="preserve"> </w:t>
+      </w:r>
+      <w:r>
+        <w:rPr>
+          <w:rFonts w:hint="eastAsia"/>
+        </w:rPr>
+        <w:t>访问一个未初始化的变量</w:t>
+      </w:r>
+      <w:r>
+        <w:rPr>
+          <w:rFonts w:hint="eastAsia"/>
+        </w:rPr>
+        <w:t xml:space="preserve">  </w:t>
+      </w:r>
+      <w:r>
+        <w:rPr>
+          <w:rFonts w:hint="eastAsia"/>
+        </w:rPr>
+        <w:t>不会出错</w:t>
+      </w:r>
+      <w:r>
+        <w:rPr>
+          <w:rFonts w:hint="eastAsia"/>
+        </w:rPr>
+        <w:t xml:space="preserve"> </w:t>
+      </w:r>
+      <w:r>
+        <w:rPr>
+          <w:rFonts w:hint="eastAsia"/>
+        </w:rPr>
+        <w:t>但是</w:t>
+      </w:r>
+      <w:r>
+        <w:rPr>
+          <w:rFonts w:hint="eastAsia"/>
+        </w:rPr>
+        <w:t xml:space="preserve"> </w:t>
+      </w:r>
+      <w:r>
+        <w:rPr>
+          <w:rFonts w:hint="eastAsia"/>
+        </w:rPr>
+        <w:t>结果是</w:t>
+      </w:r>
+      <w:r>
+        <w:rPr>
+          <w:rFonts w:hint="eastAsia"/>
+        </w:rPr>
+        <w:t>nil</w:t>
+      </w:r>
+    </w:p>
+    <w:p>
+      <w:pPr>
+        <w:rPr>
+          <w:rFonts w:hint="eastAsia"/>
+        </w:rPr>
+      </w:pPr>
+      <w:r>
+        <w:rPr>
+          <w:noProof/>
+        </w:rPr>
+        <w:drawing>
+          <wp:inline distT="0" distB="0" distL="0" distR="0" wp14:anchorId="430A9CFC" wp14:editId="598A0C73">
+            <wp:extent cx="1276191" cy="533333"/>
+            <wp:effectExtent l="0" t="0" r="635" b="635"/>
+            <wp:docPr id="48" name="图片 48"/>
+            <wp:cNvGraphicFramePr>
+              <a:graphicFrameLocks xmlns:a="http://schemas.openxmlformats.org/drawingml/2006/main" noChangeAspect="1"/>
+            </wp:cNvGraphicFramePr>
+            <a:graphic xmlns:a="http://schemas.openxmlformats.org/drawingml/2006/main">
+              <a:graphicData uri="http://schemas.openxmlformats.org/drawingml/2006/picture">
+                <pic:pic xmlns:pic="http://schemas.openxmlformats.org/drawingml/2006/picture">
+                  <pic:nvPicPr>
+                    <pic:cNvPr id="0" name=""/>
+                    <pic:cNvPicPr/>
+                  </pic:nvPicPr>
+                  <pic:blipFill>
+                    <a:blip r:embed="rId51"/>
+                    <a:stretch>
+                      <a:fillRect/>
+                    </a:stretch>
+                  </pic:blipFill>
+                  <pic:spPr>
+                    <a:xfrm>
+                      <a:off x="0" y="0"/>
+                      <a:ext cx="1276191" cy="533333"/>
+                    </a:xfrm>
+                    <a:prstGeom prst="rect">
+                      <a:avLst/>
+                    </a:prstGeom>
+                  </pic:spPr>
+                </pic:pic>
+              </a:graphicData>
+            </a:graphic>
+          </wp:inline>
+        </w:drawing>
+      </w:r>
+    </w:p>
+    <w:p>
+      <w:pPr>
+        <w:rPr>
+          <w:rFonts w:hint="eastAsia"/>
+        </w:rPr>
+      </w:pPr>
+      <w:r>
+        <w:rPr>
+          <w:rFonts w:hint="eastAsia"/>
+        </w:rPr>
+        <w:t>结果是空</w:t>
+      </w:r>
+    </w:p>
+    <w:p>
+      <w:pPr>
+        <w:rPr>
+          <w:rFonts w:hint="eastAsia"/>
+        </w:rPr>
+      </w:pPr>
+    </w:p>
+    <w:p>
+      <w:pPr>
+        <w:rPr>
+          <w:rFonts w:hint="eastAsia"/>
+        </w:rPr>
+      </w:pPr>
+      <w:r>
+        <w:rPr>
+          <w:rFonts w:hint="eastAsia"/>
+        </w:rPr>
+        <w:t>如果要删除全局变量</w:t>
+      </w:r>
+      <w:r>
+        <w:rPr>
+          <w:rFonts w:hint="eastAsia"/>
+        </w:rPr>
+        <w:t xml:space="preserve">  </w:t>
+      </w:r>
+      <w:r>
+        <w:rPr>
+          <w:rFonts w:hint="eastAsia"/>
+        </w:rPr>
+        <w:t>直接赋值</w:t>
+      </w:r>
+      <w:r>
+        <w:rPr>
+          <w:rFonts w:hint="eastAsia"/>
+        </w:rPr>
+        <w:t xml:space="preserve">nil </w:t>
+      </w:r>
+      <w:r>
+        <w:rPr>
+          <w:rFonts w:hint="eastAsia"/>
+        </w:rPr>
+        <w:t>就可以删除这个全局变量</w:t>
+      </w:r>
+    </w:p>
+    <w:p>
+      <w:pPr>
+        <w:rPr>
+          <w:rFonts w:hint="eastAsia"/>
+        </w:rPr>
+      </w:pPr>
+    </w:p>
+    <w:p>
+      <w:pPr>
+        <w:rPr>
+          <w:rFonts w:hint="eastAsia"/>
+        </w:rPr>
+      </w:pPr>
+      <w:r>
+        <w:rPr>
+          <w:noProof/>
+        </w:rPr>
+        <w:drawing>
+          <wp:inline distT="0" distB="0" distL="0" distR="0" wp14:anchorId="0646DEF6" wp14:editId="67E42622">
+            <wp:extent cx="1380952" cy="314286"/>
+            <wp:effectExtent l="0" t="0" r="0" b="0"/>
+            <wp:docPr id="49" name="图片 49"/>
+            <wp:cNvGraphicFramePr>
+              <a:graphicFrameLocks xmlns:a="http://schemas.openxmlformats.org/drawingml/2006/main" noChangeAspect="1"/>
+            </wp:cNvGraphicFramePr>
+            <a:graphic xmlns:a="http://schemas.openxmlformats.org/drawingml/2006/main">
+              <a:graphicData uri="http://schemas.openxmlformats.org/drawingml/2006/picture">
+                <pic:pic xmlns:pic="http://schemas.openxmlformats.org/drawingml/2006/picture">
+                  <pic:nvPicPr>
+                    <pic:cNvPr id="0" name=""/>
+                    <pic:cNvPicPr/>
+                  </pic:nvPicPr>
+                  <pic:blipFill>
+                    <a:blip r:embed="rId52"/>
+                    <a:stretch>
+                      <a:fillRect/>
+                    </a:stretch>
+                  </pic:blipFill>
+                  <pic:spPr>
+                    <a:xfrm>
+                      <a:off x="0" y="0"/>
+                      <a:ext cx="1380952" cy="314286"/>
+                    </a:xfrm>
+                    <a:prstGeom prst="rect">
+                      <a:avLst/>
+                    </a:prstGeom>
+                  </pic:spPr>
+                </pic:pic>
+              </a:graphicData>
+            </a:graphic>
+          </wp:inline>
+        </w:drawing>
+      </w:r>
+    </w:p>
+    <w:p>
+      <w:pPr>
+        <w:rPr>
+          <w:rFonts w:hint="eastAsia"/>
+        </w:rPr>
+      </w:pPr>
+      <w:r>
+        <w:rPr>
+          <w:rFonts w:hint="eastAsia"/>
+        </w:rPr>
+        <w:t>解释器程序的用法</w:t>
+      </w:r>
+    </w:p>
+    <w:p>
+      <w:pPr>
+        <w:rPr>
+          <w:rFonts w:hint="eastAsia"/>
+        </w:rPr>
+      </w:pPr>
+      <w:r>
+        <w:rPr>
+          <w:rFonts w:hint="eastAsia"/>
+        </w:rPr>
+        <w:t>解释器</w:t>
+      </w:r>
+    </w:p>
+    <w:p>
+      <w:pPr>
+        <w:rPr>
+          <w:rFonts w:hint="eastAsia"/>
+        </w:rPr>
+      </w:pPr>
+      <w:r>
+        <w:rPr>
+          <w:noProof/>
+        </w:rPr>
+        <w:drawing>
+          <wp:inline distT="0" distB="0" distL="0" distR="0" wp14:anchorId="567723B0" wp14:editId="4197E493">
+            <wp:extent cx="2933334" cy="390476"/>
+            <wp:effectExtent l="0" t="0" r="635" b="0"/>
+            <wp:docPr id="51" name="图片 51"/>
+            <wp:cNvGraphicFramePr>
+              <a:graphicFrameLocks xmlns:a="http://schemas.openxmlformats.org/drawingml/2006/main" noChangeAspect="1"/>
+            </wp:cNvGraphicFramePr>
+            <a:graphic xmlns:a="http://schemas.openxmlformats.org/drawingml/2006/main">
+              <a:graphicData uri="http://schemas.openxmlformats.org/drawingml/2006/picture">
+                <pic:pic xmlns:pic="http://schemas.openxmlformats.org/drawingml/2006/picture">
+                  <pic:nvPicPr>
+                    <pic:cNvPr id="0" name=""/>
+                    <pic:cNvPicPr/>
+                  </pic:nvPicPr>
+                  <pic:blipFill>
+                    <a:blip r:embed="rId53"/>
+                    <a:stretch>
+                      <a:fillRect/>
+                    </a:stretch>
+                  </pic:blipFill>
+                  <pic:spPr>
+                    <a:xfrm>
+                      <a:off x="0" y="0"/>
+                      <a:ext cx="2933334" cy="390476"/>
+                    </a:xfrm>
+                    <a:prstGeom prst="rect">
+                      <a:avLst/>
+                    </a:prstGeom>
+                  </pic:spPr>
+                </pic:pic>
+              </a:graphicData>
+            </a:graphic>
+          </wp:inline>
+        </w:drawing>
+      </w:r>
+    </w:p>
+    <w:p>
+      <w:pPr>
+        <w:rPr>
+          <w:rFonts w:hint="eastAsia"/>
+        </w:rPr>
+      </w:pPr>
+      <w:r>
+        <w:rPr>
+          <w:rFonts w:hint="eastAsia"/>
+        </w:rPr>
+        <w:t>**</w:t>
+      </w:r>
+      <w:r>
+        <w:rPr>
+          <w:rFonts w:hint="eastAsia"/>
+        </w:rPr>
+        <w:t>不使用任何参数</w:t>
+      </w:r>
+      <w:r>
+        <w:rPr>
+          <w:rFonts w:hint="eastAsia"/>
+        </w:rPr>
+        <w:t xml:space="preserve"> </w:t>
+      </w:r>
+      <w:r>
+        <w:rPr>
+          <w:rFonts w:hint="eastAsia"/>
+        </w:rPr>
+        <w:t>启动解释器</w:t>
+      </w:r>
+      <w:r>
+        <w:rPr>
+          <w:rFonts w:hint="eastAsia"/>
+        </w:rPr>
+        <w:t xml:space="preserve">  </w:t>
+      </w:r>
+      <w:r>
+        <w:rPr>
+          <w:rFonts w:hint="eastAsia"/>
+        </w:rPr>
+        <w:t>就是直接进入交互模式</w:t>
+      </w:r>
+    </w:p>
+    <w:p>
+      <w:pPr>
+        <w:rPr>
+          <w:rFonts w:hint="eastAsia"/>
+        </w:rPr>
+      </w:pPr>
+    </w:p>
+    <w:p>
+      <w:pPr>
+        <w:rPr>
+          <w:rFonts w:hint="eastAsia"/>
+        </w:rPr>
+      </w:pPr>
+      <w:r>
+        <w:rPr>
+          <w:rFonts w:hint="eastAsia"/>
+        </w:rPr>
+        <w:lastRenderedPageBreak/>
+        <w:t>***</w:t>
+      </w:r>
+      <w:r>
+        <w:rPr>
+          <w:rFonts w:hint="eastAsia"/>
+        </w:rPr>
+        <w:t xml:space="preserve">-e </w:t>
+      </w:r>
+      <w:r>
+        <w:rPr>
+          <w:rFonts w:hint="eastAsia"/>
+        </w:rPr>
+        <w:t>可以在命令行中直接输入代码</w:t>
+      </w:r>
+      <w:r>
+        <w:rPr>
+          <w:rFonts w:hint="eastAsia"/>
+        </w:rPr>
+        <w:t xml:space="preserve"> </w:t>
+      </w:r>
+      <w:r>
+        <w:rPr>
+          <w:rFonts w:hint="eastAsia"/>
+        </w:rPr>
+        <w:t>【相当于</w:t>
+      </w:r>
+      <w:r>
+        <w:rPr>
+          <w:rFonts w:hint="eastAsia"/>
+        </w:rPr>
+        <w:t>execute</w:t>
+      </w:r>
+      <w:r>
+        <w:rPr>
+          <w:rFonts w:hint="eastAsia"/>
+        </w:rPr>
+        <w:t>】</w:t>
+      </w:r>
+    </w:p>
+    <w:p>
+      <w:pPr>
+        <w:rPr>
+          <w:rFonts w:hint="eastAsia"/>
+        </w:rPr>
+      </w:pPr>
+      <w:r>
+        <w:rPr>
+          <w:noProof/>
+        </w:rPr>
+        <w:drawing>
+          <wp:inline distT="0" distB="0" distL="0" distR="0" wp14:anchorId="6A8708C8" wp14:editId="23095D53">
+            <wp:extent cx="5274310" cy="528818"/>
+            <wp:effectExtent l="0" t="0" r="2540" b="5080"/>
+            <wp:docPr id="52" name="图片 52"/>
+            <wp:cNvGraphicFramePr>
+              <a:graphicFrameLocks xmlns:a="http://schemas.openxmlformats.org/drawingml/2006/main" noChangeAspect="1"/>
+            </wp:cNvGraphicFramePr>
+            <a:graphic xmlns:a="http://schemas.openxmlformats.org/drawingml/2006/main">
+              <a:graphicData uri="http://schemas.openxmlformats.org/drawingml/2006/picture">
+                <pic:pic xmlns:pic="http://schemas.openxmlformats.org/drawingml/2006/picture">
+                  <pic:nvPicPr>
+                    <pic:cNvPr id="0" name=""/>
+                    <pic:cNvPicPr/>
+                  </pic:nvPicPr>
+                  <pic:blipFill>
+                    <a:blip r:embed="rId54"/>
+                    <a:stretch>
+                      <a:fillRect/>
+                    </a:stretch>
+                  </pic:blipFill>
+                  <pic:spPr>
+                    <a:xfrm>
+                      <a:off x="0" y="0"/>
+                      <a:ext cx="5274310" cy="528818"/>
+                    </a:xfrm>
+                    <a:prstGeom prst="rect">
+                      <a:avLst/>
+                    </a:prstGeom>
+                  </pic:spPr>
+                </pic:pic>
+              </a:graphicData>
+            </a:graphic>
+          </wp:inline>
+        </w:drawing>
+      </w:r>
+    </w:p>
+    <w:p/>
+    <w:p>
+      <w:pPr>
+        <w:rPr>
+          <w:rFonts w:hint="eastAsia"/>
+        </w:rPr>
+      </w:pPr>
+      <w:r>
+        <w:rPr>
+          <w:rFonts w:hint="eastAsia"/>
+        </w:rPr>
+        <w:t>***</w:t>
+      </w:r>
+      <w:r>
+        <w:rPr>
+          <w:rFonts w:hint="eastAsia"/>
+        </w:rPr>
+        <w:t xml:space="preserve">-l </w:t>
+      </w:r>
+      <w:r>
+        <w:rPr>
+          <w:rFonts w:hint="eastAsia"/>
+        </w:rPr>
+        <w:t>用于加载库文件</w:t>
+      </w:r>
+      <w:r>
+        <w:rPr>
+          <w:rFonts w:hint="eastAsia"/>
+        </w:rPr>
+        <w:t xml:space="preserve"> --- load</w:t>
+      </w:r>
+    </w:p>
+    <w:p>
+      <w:pPr>
+        <w:rPr>
+          <w:rFonts w:hint="eastAsia"/>
+        </w:rPr>
+      </w:pPr>
+      <w:r>
+        <w:rPr>
+          <w:rFonts w:hint="eastAsia"/>
+        </w:rPr>
+        <w:t>***</w:t>
+      </w:r>
+      <w:r>
+        <w:rPr>
+          <w:rFonts w:hint="eastAsia"/>
+        </w:rPr>
+        <w:t xml:space="preserve">-i </w:t>
+      </w:r>
+      <w:r>
+        <w:rPr>
+          <w:rFonts w:hint="eastAsia"/>
+        </w:rPr>
+        <w:t>用于执行</w:t>
+      </w:r>
+      <w:proofErr w:type="gramStart"/>
+      <w:r>
+        <w:rPr>
+          <w:rFonts w:hint="eastAsia"/>
+        </w:rPr>
+        <w:t>完其他</w:t>
+      </w:r>
+      <w:proofErr w:type="spellStart"/>
+      <w:proofErr w:type="gramEnd"/>
+      <w:r>
+        <w:rPr>
+          <w:rFonts w:hint="eastAsia"/>
+        </w:rPr>
+        <w:t>lua</w:t>
+      </w:r>
+      <w:proofErr w:type="spellEnd"/>
+      <w:r>
+        <w:rPr>
+          <w:rFonts w:hint="eastAsia"/>
+        </w:rPr>
+        <w:t>程序块</w:t>
+      </w:r>
+      <w:r>
+        <w:rPr>
+          <w:rFonts w:hint="eastAsia"/>
+        </w:rPr>
+        <w:t xml:space="preserve"> </w:t>
+      </w:r>
+      <w:r>
+        <w:rPr>
+          <w:rFonts w:hint="eastAsia"/>
+        </w:rPr>
+        <w:t>再进入交互模式</w:t>
+      </w:r>
+      <w:r>
+        <w:rPr>
+          <w:rFonts w:hint="eastAsia"/>
+        </w:rPr>
+        <w:t xml:space="preserve"> interactive </w:t>
+      </w:r>
+    </w:p>
+    <w:p>
+      <w:pPr>
+        <w:rPr>
+          <w:rFonts w:hint="eastAsia"/>
+        </w:rPr>
+      </w:pPr>
+      <w:r>
+        <w:rPr>
+          <w:noProof/>
+        </w:rPr>
+        <w:drawing>
+          <wp:inline distT="0" distB="0" distL="0" distR="0" wp14:anchorId="115BDC26" wp14:editId="431EFF84">
+            <wp:extent cx="2209524" cy="266667"/>
+            <wp:effectExtent l="0" t="0" r="635" b="635"/>
+            <wp:docPr id="53" name="图片 53"/>
+            <wp:cNvGraphicFramePr>
+              <a:graphicFrameLocks xmlns:a="http://schemas.openxmlformats.org/drawingml/2006/main" noChangeAspect="1"/>
+            </wp:cNvGraphicFramePr>
+            <a:graphic xmlns:a="http://schemas.openxmlformats.org/drawingml/2006/main">
+              <a:graphicData uri="http://schemas.openxmlformats.org/drawingml/2006/picture">
+                <pic:pic xmlns:pic="http://schemas.openxmlformats.org/drawingml/2006/picture">
+                  <pic:nvPicPr>
+                    <pic:cNvPr id="0" name=""/>
+                    <pic:cNvPicPr/>
+                  </pic:nvPicPr>
+                  <pic:blipFill>
+                    <a:blip r:embed="rId55"/>
+                    <a:stretch>
+                      <a:fillRect/>
+                    </a:stretch>
+                  </pic:blipFill>
+                  <pic:spPr>
+                    <a:xfrm>
+                      <a:off x="0" y="0"/>
+                      <a:ext cx="2209524" cy="266667"/>
+                    </a:xfrm>
+                    <a:prstGeom prst="rect">
+                      <a:avLst/>
+                    </a:prstGeom>
+                  </pic:spPr>
+                </pic:pic>
+              </a:graphicData>
+            </a:graphic>
+          </wp:inline>
+        </w:drawing>
+      </w:r>
+    </w:p>
+    <w:p>
+      <w:pPr>
+        <w:rPr>
+          <w:rFonts w:hint="eastAsia"/>
+        </w:rPr>
+      </w:pPr>
+      <w:r>
+        <w:rPr>
+          <w:rFonts w:hint="eastAsia"/>
+        </w:rPr>
+        <w:t>a</w:t>
+      </w:r>
+      <w:r>
+        <w:rPr>
+          <w:rFonts w:hint="eastAsia"/>
+        </w:rPr>
+        <w:t>这里面表示加载库文件</w:t>
+      </w:r>
+      <w:r>
+        <w:rPr>
+          <w:rFonts w:hint="eastAsia"/>
+        </w:rPr>
+        <w:t xml:space="preserve">  </w:t>
+      </w:r>
+      <w:r>
+        <w:rPr>
+          <w:rFonts w:hint="eastAsia"/>
+        </w:rPr>
+        <w:t>之后</w:t>
+      </w:r>
+      <w:r>
+        <w:rPr>
+          <w:rFonts w:hint="eastAsia"/>
+        </w:rPr>
+        <w:t xml:space="preserve"> </w:t>
+      </w:r>
+      <w:r>
+        <w:rPr>
+          <w:rFonts w:hint="eastAsia"/>
+        </w:rPr>
+        <w:t>执行</w:t>
+      </w:r>
+      <w:r>
+        <w:rPr>
+          <w:rFonts w:hint="eastAsia"/>
+        </w:rPr>
+        <w:t>x=10</w:t>
+      </w:r>
+      <w:r>
+        <w:rPr>
+          <w:rFonts w:hint="eastAsia"/>
+        </w:rPr>
+        <w:t>的赋值语句</w:t>
+      </w:r>
+    </w:p>
+    <w:p>
+      <w:pPr>
+        <w:rPr>
+          <w:rFonts w:hint="eastAsia"/>
+        </w:rPr>
+      </w:pPr>
+      <w:r>
+        <w:rPr>
+          <w:rFonts w:hint="eastAsia"/>
+        </w:rPr>
+        <w:t>_</w:t>
+      </w:r>
+      <w:r>
+        <w:rPr>
+          <w:rFonts w:hint="eastAsia"/>
+        </w:rPr>
+        <w:t xml:space="preserve">PROMPT ---- </w:t>
+      </w:r>
+      <w:r>
+        <w:rPr>
+          <w:rFonts w:hint="eastAsia"/>
+        </w:rPr>
+        <w:t>解释器用于表示命令提示符</w:t>
+      </w:r>
+      <w:r>
+        <w:rPr>
+          <w:rFonts w:hint="eastAsia"/>
+        </w:rPr>
+        <w:t xml:space="preserve"> </w:t>
+      </w:r>
+      <w:r>
+        <w:rPr>
+          <w:rFonts w:hint="eastAsia"/>
+        </w:rPr>
+        <w:t>默认的命令提示符是</w:t>
+      </w:r>
+      <w:r>
+        <w:rPr>
+          <w:rFonts w:hint="eastAsia"/>
+        </w:rPr>
+        <w:t>&gt;</w:t>
+      </w:r>
+      <w:r>
+        <w:rPr>
+          <w:rFonts w:hint="eastAsia"/>
+        </w:rPr>
+        <w:t>符号</w:t>
+      </w:r>
+    </w:p>
+    <w:p>
+      <w:pPr>
+        <w:rPr>
+          <w:rFonts w:hint="eastAsia"/>
+        </w:rPr>
+      </w:pPr>
+      <w:r>
+        <w:rPr>
+          <w:rFonts w:hint="eastAsia"/>
+        </w:rPr>
+        <w:t>修改一下</w:t>
+      </w:r>
+    </w:p>
+    <w:p>
+      <w:pPr>
+        <w:rPr>
+          <w:rFonts w:hint="eastAsia"/>
+        </w:rPr>
+      </w:pPr>
+    </w:p>
+    <w:p>
+      <w:pPr>
+        <w:rPr>
+          <w:rFonts w:hint="eastAsia"/>
+        </w:rPr>
+      </w:pPr>
+      <w:r>
+        <w:rPr>
+          <w:noProof/>
+        </w:rPr>
+        <w:drawing>
+          <wp:inline distT="0" distB="0" distL="0" distR="0" wp14:anchorId="16A81F5E" wp14:editId="7B7E9AEB">
+            <wp:extent cx="5274310" cy="927566"/>
+            <wp:effectExtent l="0" t="0" r="2540" b="6350"/>
+            <wp:docPr id="54" name="图片 54"/>
+            <wp:cNvGraphicFramePr>
+              <a:graphicFrameLocks xmlns:a="http://schemas.openxmlformats.org/drawingml/2006/main" noChangeAspect="1"/>
+            </wp:cNvGraphicFramePr>
+            <a:graphic xmlns:a="http://schemas.openxmlformats.org/drawingml/2006/main">
+              <a:graphicData uri="http://schemas.openxmlformats.org/drawingml/2006/picture">
+                <pic:pic xmlns:pic="http://schemas.openxmlformats.org/drawingml/2006/picture">
+                  <pic:nvPicPr>
+                    <pic:cNvPr id="0" name=""/>
+                    <pic:cNvPicPr/>
+                  </pic:nvPicPr>
+                  <pic:blipFill>
+                    <a:blip r:embed="rId56"/>
+                    <a:stretch>
+                      <a:fillRect/>
+                    </a:stretch>
+                  </pic:blipFill>
+                  <pic:spPr>
+                    <a:xfrm>
+                      <a:off x="0" y="0"/>
+                      <a:ext cx="5274310" cy="927566"/>
+                    </a:xfrm>
+                    <a:prstGeom prst="rect">
+                      <a:avLst/>
+                    </a:prstGeom>
+                  </pic:spPr>
+                </pic:pic>
+              </a:graphicData>
+            </a:graphic>
+          </wp:inline>
+        </w:drawing>
+      </w:r>
+    </w:p>
+    <w:p>
+      <w:pPr>
+        <w:rPr>
+          <w:rFonts w:hint="eastAsia"/>
+        </w:rPr>
+      </w:pPr>
+      <w:r>
+        <w:rPr>
+          <w:rFonts w:hint="eastAsia"/>
+        </w:rPr>
+        <w:t>这样</w:t>
+      </w:r>
+      <w:r>
+        <w:rPr>
+          <w:rFonts w:hint="eastAsia"/>
+        </w:rPr>
+        <w:t xml:space="preserve"> </w:t>
+      </w:r>
+      <w:r>
+        <w:rPr>
+          <w:rFonts w:hint="eastAsia"/>
+        </w:rPr>
+        <w:t>交互模式的提示符</w:t>
+      </w:r>
+      <w:r>
+        <w:rPr>
+          <w:rFonts w:hint="eastAsia"/>
+        </w:rPr>
+        <w:t xml:space="preserve"> </w:t>
+      </w:r>
+      <w:r>
+        <w:rPr>
+          <w:rFonts w:hint="eastAsia"/>
+        </w:rPr>
+        <w:t>就是</w:t>
+      </w:r>
+      <w:proofErr w:type="spellStart"/>
+      <w:r>
+        <w:rPr>
+          <w:rFonts w:hint="eastAsia"/>
+        </w:rPr>
+        <w:t>lua</w:t>
+      </w:r>
+      <w:proofErr w:type="spellEnd"/>
+      <w:r>
+        <w:rPr>
+          <w:rFonts w:hint="eastAsia"/>
+        </w:rPr>
+        <w:t>&gt;</w:t>
+      </w:r>
+    </w:p>
+    <w:p>
+      <w:pPr>
+        <w:rPr>
+          <w:rFonts w:hint="eastAsia"/>
+        </w:rPr>
+      </w:pPr>
+      <w:r>
+        <w:rPr>
+          <w:rFonts w:hint="eastAsia"/>
+        </w:rPr>
+        <w:t>除了使用</w:t>
+      </w:r>
+      <w:r>
+        <w:rPr>
+          <w:rFonts w:hint="eastAsia"/>
+        </w:rPr>
+        <w:t>print</w:t>
+      </w:r>
+      <w:r>
+        <w:rPr>
+          <w:rFonts w:hint="eastAsia"/>
+        </w:rPr>
+        <w:t>打印</w:t>
+      </w:r>
+      <w:r>
+        <w:rPr>
+          <w:rFonts w:hint="eastAsia"/>
+        </w:rPr>
+        <w:t xml:space="preserve"> </w:t>
+      </w:r>
+      <w:r>
+        <w:rPr>
+          <w:rFonts w:hint="eastAsia"/>
+        </w:rPr>
+        <w:t>还可以使用</w:t>
+      </w:r>
+      <w:r>
+        <w:rPr>
+          <w:rFonts w:hint="eastAsia"/>
+        </w:rPr>
+        <w:t>=</w:t>
+      </w:r>
+      <w:r>
+        <w:rPr>
+          <w:rFonts w:hint="eastAsia"/>
+        </w:rPr>
+        <w:t>进行打印</w:t>
+      </w:r>
+    </w:p>
+    <w:p>
+      <w:pPr>
+        <w:rPr>
+          <w:rFonts w:hint="eastAsia"/>
+        </w:rPr>
+      </w:pPr>
+      <w:r>
+        <w:rPr>
+          <w:noProof/>
+        </w:rPr>
+        <w:drawing>
+          <wp:inline distT="0" distB="0" distL="0" distR="0" wp14:anchorId="70EDE93A" wp14:editId="4F5AA0D5">
+            <wp:extent cx="1447619" cy="552381"/>
+            <wp:effectExtent l="0" t="0" r="635" b="635"/>
+            <wp:docPr id="55" name="图片 55"/>
+            <wp:cNvGraphicFramePr>
+              <a:graphicFrameLocks xmlns:a="http://schemas.openxmlformats.org/drawingml/2006/main" noChangeAspect="1"/>
+            </wp:cNvGraphicFramePr>
+            <a:graphic xmlns:a="http://schemas.openxmlformats.org/drawingml/2006/main">
+              <a:graphicData uri="http://schemas.openxmlformats.org/drawingml/2006/picture">
+                <pic:pic xmlns:pic="http://schemas.openxmlformats.org/drawingml/2006/picture">
+                  <pic:nvPicPr>
+                    <pic:cNvPr id="0" name=""/>
+                    <pic:cNvPicPr/>
+                  </pic:nvPicPr>
+                  <pic:blipFill>
+                    <a:blip r:embed="rId57"/>
+                    <a:stretch>
+                      <a:fillRect/>
+                    </a:stretch>
+                  </pic:blipFill>
+                  <pic:spPr>
+                    <a:xfrm>
+                      <a:off x="0" y="0"/>
+                      <a:ext cx="1447619" cy="552381"/>
+                    </a:xfrm>
+                    <a:prstGeom prst="rect">
+                      <a:avLst/>
+                    </a:prstGeom>
+                  </pic:spPr>
+                </pic:pic>
+              </a:graphicData>
+            </a:graphic>
+          </wp:inline>
+        </w:drawing>
+      </w:r>
+    </w:p>
+    <w:p>
       <w:bookmarkStart w:id="0" w:name="_GoBack"/>
       <w:bookmarkEnd w:id="0"/>
     </w:p>
-    <w:p>
-      <w:pPr>
-        <w:rPr>
-          <w:rFonts w:hint="eastAsia"/>
-        </w:rPr>
-      </w:pPr>
-    </w:p>
-    <w:p>
-      <w:pPr>
-        <w:rPr>
-          <w:rFonts w:hint="eastAsia"/>
-        </w:rPr>
-      </w:pPr>
-    </w:p>
-    <w:p/>
     <w:sectPr>
       <w:pgSz w:w="11906" w:h="16838"/>
       <w:pgMar w:top="1440" w:right="1800" w:bottom="1440" w:left="1800" w:header="851" w:footer="992" w:gutter="0"/>
